--- a/docs/ТЗ.docx
+++ b/docs/ТЗ.docx
@@ -733,15 +733,7 @@
             <w:rPr>
               <w:bCs/>
             </w:rPr>
-            <w:t>Эксплуатационное наз</w:t>
-          </w:r>
-          <w:bookmarkStart w:id="30" w:name="_GoBack"/>
-          <w:bookmarkEnd w:id="30"/>
-          <w:r>
-            <w:rPr>
-              <w:bCs/>
-            </w:rPr>
-            <w:t>начение программы</w:t>
+            <w:t>Эксплуатационное назначение программы</w:t>
           </w:r>
           <w:r>
             <w:tab/>
@@ -3038,8 +3030,8 @@
           <w:lang w:val="ru-RU"/>
         </w:rPr>
       </w:pPr>
-      <w:bookmarkStart w:id="9" w:name="_Toc145793323"/>
-      <w:bookmarkStart w:id="10" w:name="_Toc21621"/>
+      <w:bookmarkStart w:id="9" w:name="_Toc21621"/>
+      <w:bookmarkStart w:id="10" w:name="_Toc145793323"/>
       <w:r>
         <w:rPr>
           <w:b/>
@@ -4311,8 +4303,8 @@
           <w:lang w:val="ru-RU"/>
         </w:rPr>
       </w:pPr>
-      <w:bookmarkStart w:id="17" w:name="_Toc102245868"/>
-      <w:bookmarkStart w:id="18" w:name="_Toc28720"/>
+      <w:bookmarkStart w:id="17" w:name="_Toc28720"/>
+      <w:bookmarkStart w:id="18" w:name="_Toc102245868"/>
       <w:r>
         <w:rPr>
           <w:szCs w:val="24"/>
@@ -4840,44 +4832,20 @@
         <w:t xml:space="preserve"> </w:t>
       </w:r>
       <w:r>
-        <w:t>предоставляется в виде exe</w:t>
-      </w:r>
-      <w:r>
-        <w:rPr>
-          <w:rFonts w:hint="default"/>
-          <w:lang w:val="ru-RU"/>
-        </w:rPr>
-        <w:t>-</w:t>
-      </w:r>
-      <w:r>
-        <w:t xml:space="preserve">файла </w:t>
-      </w:r>
-      <w:r>
-        <w:rPr>
-          <w:rFonts w:hint="default"/>
-          <w:lang w:val="ru-RU"/>
-        </w:rPr>
-        <w:t xml:space="preserve">приложения-клиента, и </w:t>
+        <w:t>предоставляется в виде</w:t>
+      </w:r>
+      <w:r>
+        <w:rPr>
+          <w:rFonts w:hint="default"/>
+          <w:lang w:val="ru-RU"/>
+        </w:rPr>
+        <w:t xml:space="preserve"> исходных файлов проекта. Необходима работающая на сервере база данных в СУБД </w:t>
       </w:r>
       <w:r>
         <w:rPr>
           <w:rFonts w:hint="default"/>
           <w:lang w:val="en-US"/>
         </w:rPr>
-        <w:t>jar-</w:t>
-      </w:r>
-      <w:r>
-        <w:rPr>
-          <w:rFonts w:hint="default"/>
-          <w:lang w:val="ru-RU"/>
-        </w:rPr>
-        <w:t xml:space="preserve">файлов для сервера, также необходима работающая на сервере база данных в СУБД </w:t>
-      </w:r>
-      <w:r>
-        <w:rPr>
-          <w:rFonts w:hint="default"/>
-          <w:lang w:val="en-US"/>
-        </w:rPr>
         <w:t>PostgreSQL</w:t>
       </w:r>
       <w:r>
@@ -4887,6 +4855,8 @@
         </w:rPr>
         <w:t>.</w:t>
       </w:r>
+      <w:bookmarkStart w:id="30" w:name="_GoBack"/>
+      <w:bookmarkEnd w:id="30"/>
     </w:p>
     <w:p>
       <w:r>
@@ -6525,7 +6495,7 @@
     <w:lsdException w:unhideWhenUsed="0" w:uiPriority="0" w:semiHidden="0" w:name="index 9"/>
     <w:lsdException w:qFormat="1" w:unhideWhenUsed="0" w:uiPriority="39" w:semiHidden="0" w:name="toc 1"/>
     <w:lsdException w:qFormat="1" w:unhideWhenUsed="0" w:uiPriority="39" w:semiHidden="0" w:name="toc 2"/>
-    <w:lsdException w:unhideWhenUsed="0" w:uiPriority="39" w:semiHidden="0" w:name="toc 3"/>
+    <w:lsdException w:qFormat="1" w:unhideWhenUsed="0" w:uiPriority="39" w:semiHidden="0" w:name="toc 3"/>
     <w:lsdException w:unhideWhenUsed="0" w:uiPriority="0" w:semiHidden="0" w:name="toc 4"/>
     <w:lsdException w:unhideWhenUsed="0" w:uiPriority="0" w:semiHidden="0" w:name="toc 5"/>
     <w:lsdException w:unhideWhenUsed="0" w:uiPriority="0" w:semiHidden="0" w:name="toc 6"/>
@@ -6830,6 +6800,7 @@
     <w:name w:val="toc 3"/>
     <w:basedOn w:val="1"/>
     <w:next w:val="1"/>
+    <w:qFormat/>
     <w:uiPriority w:val="39"/>
     <w:pPr>
       <w:tabs>

--- a/docs/ТЗ.docx
+++ b/docs/ТЗ.docx
@@ -195,6 +195,7 @@
               <w:tab w:val="clear" w:pos="1134"/>
               <w:tab w:val="clear" w:pos="10206"/>
             </w:tabs>
+            <w:spacing w:line="360" w:lineRule="auto"/>
           </w:pPr>
           <w:r>
             <w:fldChar w:fldCharType="begin"/>
@@ -209,7 +210,7 @@
             <w:fldChar w:fldCharType="begin"/>
           </w:r>
           <w:r>
-            <w:instrText xml:space="preserve"> HYPERLINK \l _Toc593 </w:instrText>
+            <w:instrText xml:space="preserve"> HYPERLINK \l _Toc20079 </w:instrText>
           </w:r>
           <w:r>
             <w:fldChar w:fldCharType="separate"/>
@@ -221,7 +222,7 @@
               <w:iCs w:val="0"/>
               <w:lang w:val="ru-RU"/>
             </w:rPr>
-            <w:t>1. Перечень сокращений</w:t>
+            <w:t>1. Сокращения и термины</w:t>
           </w:r>
           <w:r>
             <w:tab/>
@@ -230,7 +231,7 @@
             <w:fldChar w:fldCharType="begin"/>
           </w:r>
           <w:r>
-            <w:instrText xml:space="preserve"> PAGEREF _Toc593 \h </w:instrText>
+            <w:instrText xml:space="preserve"> PAGEREF _Toc20079 \h </w:instrText>
           </w:r>
           <w:r>
             <w:fldChar w:fldCharType="separate"/>
@@ -253,6 +254,7 @@
               <w:tab w:val="clear" w:pos="1134"/>
               <w:tab w:val="clear" w:pos="10206"/>
             </w:tabs>
+            <w:spacing w:line="360" w:lineRule="auto"/>
           </w:pPr>
           <w:r>
             <w:rPr>
@@ -264,13 +266,20 @@
             <w:rPr>
               <w:bCs/>
             </w:rPr>
-            <w:instrText xml:space="preserve"> HYPERLINK \l _Toc13149 </w:instrText>
+            <w:instrText xml:space="preserve"> HYPERLINK \l _Toc7 </w:instrText>
           </w:r>
           <w:r>
             <w:rPr>
               <w:bCs/>
             </w:rPr>
             <w:fldChar w:fldCharType="separate"/>
+          </w:r>
+          <w:r>
+            <w:rPr>
+              <w:rFonts w:hint="default"/>
+              <w:lang w:val="ru-RU"/>
+            </w:rPr>
+            <w:t xml:space="preserve">2. </w:t>
           </w:r>
           <w:r>
             <w:rPr>
@@ -279,7 +288,7 @@
               <w:iCs w:val="0"/>
               <w:lang w:val="ru-RU"/>
             </w:rPr>
-            <w:t>2. Термины и определения</w:t>
+            <w:t>Общие сведения о разработке</w:t>
           </w:r>
           <w:r>
             <w:tab/>
@@ -288,7 +297,7 @@
             <w:fldChar w:fldCharType="begin"/>
           </w:r>
           <w:r>
-            <w:instrText xml:space="preserve"> PAGEREF _Toc13149 \h </w:instrText>
+            <w:instrText xml:space="preserve"> PAGEREF _Toc7 \h </w:instrText>
           </w:r>
           <w:r>
             <w:fldChar w:fldCharType="separate"/>
@@ -314,6 +323,7 @@
               <w:tab w:val="clear" w:pos="1134"/>
               <w:tab w:val="clear" w:pos="10206"/>
             </w:tabs>
+            <w:spacing w:line="360" w:lineRule="auto"/>
           </w:pPr>
           <w:r>
             <w:rPr>
@@ -325,20 +335,13 @@
             <w:rPr>
               <w:bCs/>
             </w:rPr>
-            <w:instrText xml:space="preserve"> HYPERLINK \l _Toc31590 </w:instrText>
+            <w:instrText xml:space="preserve"> HYPERLINK \l _Toc7386 </w:instrText>
           </w:r>
           <w:r>
             <w:rPr>
               <w:bCs/>
             </w:rPr>
             <w:fldChar w:fldCharType="separate"/>
-          </w:r>
-          <w:r>
-            <w:rPr>
-              <w:rFonts w:hint="default"/>
-              <w:lang w:val="ru-RU"/>
-            </w:rPr>
-            <w:t xml:space="preserve">3. </w:t>
           </w:r>
           <w:r>
             <w:rPr>
@@ -347,7 +350,7 @@
               <w:iCs w:val="0"/>
               <w:lang w:val="ru-RU"/>
             </w:rPr>
-            <w:t>Общие сведения о разработке</w:t>
+            <w:t>2.1. Полное наименование системы</w:t>
           </w:r>
           <w:r>
             <w:tab/>
@@ -356,13 +359,13 @@
             <w:fldChar w:fldCharType="begin"/>
           </w:r>
           <w:r>
-            <w:instrText xml:space="preserve"> PAGEREF _Toc31590 \h </w:instrText>
+            <w:instrText xml:space="preserve"> PAGEREF _Toc7386 \h </w:instrText>
           </w:r>
           <w:r>
             <w:fldChar w:fldCharType="separate"/>
           </w:r>
           <w:r>
-            <w:t>3</w:t>
+            <w:t>2</w:t>
           </w:r>
           <w:r>
             <w:fldChar w:fldCharType="end"/>
@@ -382,6 +385,7 @@
               <w:tab w:val="clear" w:pos="1134"/>
               <w:tab w:val="clear" w:pos="10206"/>
             </w:tabs>
+            <w:spacing w:line="360" w:lineRule="auto"/>
           </w:pPr>
           <w:r>
             <w:rPr>
@@ -393,13 +397,20 @@
             <w:rPr>
               <w:bCs/>
             </w:rPr>
-            <w:instrText xml:space="preserve"> HYPERLINK \l _Toc26227 </w:instrText>
+            <w:instrText xml:space="preserve"> HYPERLINK \l _Toc7232 </w:instrText>
           </w:r>
           <w:r>
             <w:rPr>
               <w:bCs/>
             </w:rPr>
             <w:fldChar w:fldCharType="separate"/>
+          </w:r>
+          <w:r>
+            <w:rPr>
+              <w:rFonts w:hint="default"/>
+              <w:lang w:val="ru-RU"/>
+            </w:rPr>
+            <w:t xml:space="preserve">2.2. </w:t>
           </w:r>
           <w:r>
             <w:rPr>
@@ -408,7 +419,7 @@
               <w:iCs w:val="0"/>
               <w:lang w:val="ru-RU"/>
             </w:rPr>
-            <w:t>3.1. Полное наименование системы</w:t>
+            <w:t>Цели и задачи разработки</w:t>
           </w:r>
           <w:r>
             <w:tab/>
@@ -417,13 +428,13 @@
             <w:fldChar w:fldCharType="begin"/>
           </w:r>
           <w:r>
-            <w:instrText xml:space="preserve"> PAGEREF _Toc26227 \h </w:instrText>
+            <w:instrText xml:space="preserve"> PAGEREF _Toc7232 \h </w:instrText>
           </w:r>
           <w:r>
             <w:fldChar w:fldCharType="separate"/>
           </w:r>
           <w:r>
-            <w:t>3</w:t>
+            <w:t>2</w:t>
           </w:r>
           <w:r>
             <w:fldChar w:fldCharType="end"/>
@@ -443,6 +454,7 @@
               <w:tab w:val="clear" w:pos="1134"/>
               <w:tab w:val="clear" w:pos="10206"/>
             </w:tabs>
+            <w:spacing w:line="360" w:lineRule="auto"/>
           </w:pPr>
           <w:r>
             <w:rPr>
@@ -454,7 +466,7 @@
             <w:rPr>
               <w:bCs/>
             </w:rPr>
-            <w:instrText xml:space="preserve"> HYPERLINK \l _Toc7620 </w:instrText>
+            <w:instrText xml:space="preserve"> HYPERLINK \l _Toc7264 </w:instrText>
           </w:r>
           <w:r>
             <w:rPr>
@@ -467,16 +479,7 @@
               <w:rFonts w:hint="default"/>
               <w:lang w:val="ru-RU"/>
             </w:rPr>
-            <w:t xml:space="preserve">3.2. </w:t>
-          </w:r>
-          <w:r>
-            <w:rPr>
-              <w:rFonts w:hint="default"/>
-              <w:i w:val="0"/>
-              <w:iCs w:val="0"/>
-              <w:lang w:val="ru-RU"/>
-            </w:rPr>
-            <w:t>Цели и задачи разработки</w:t>
+            <w:t>2.3. Назначение разработки</w:t>
           </w:r>
           <w:r>
             <w:tab/>
@@ -485,13 +488,13 @@
             <w:fldChar w:fldCharType="begin"/>
           </w:r>
           <w:r>
-            <w:instrText xml:space="preserve"> PAGEREF _Toc7620 \h </w:instrText>
+            <w:instrText xml:space="preserve"> PAGEREF _Toc7264 \h </w:instrText>
           </w:r>
           <w:r>
             <w:fldChar w:fldCharType="separate"/>
           </w:r>
           <w:r>
-            <w:t>3</w:t>
+            <w:t>2</w:t>
           </w:r>
           <w:r>
             <w:fldChar w:fldCharType="end"/>
@@ -511,6 +514,7 @@
               <w:tab w:val="clear" w:pos="1134"/>
               <w:tab w:val="clear" w:pos="10206"/>
             </w:tabs>
+            <w:spacing w:line="360" w:lineRule="auto"/>
           </w:pPr>
           <w:r>
             <w:rPr>
@@ -522,7 +526,7 @@
             <w:rPr>
               <w:bCs/>
             </w:rPr>
-            <w:instrText xml:space="preserve"> HYPERLINK \l _Toc2199 </w:instrText>
+            <w:instrText xml:space="preserve"> HYPERLINK \l _Toc24888 </w:instrText>
           </w:r>
           <w:r>
             <w:rPr>
@@ -535,16 +539,13 @@
               <w:rFonts w:hint="default"/>
               <w:lang w:val="ru-RU"/>
             </w:rPr>
-            <w:t xml:space="preserve">3.3. </w:t>
-          </w:r>
-          <w:r>
-            <w:rPr>
-              <w:rFonts w:hint="default"/>
-              <w:i w:val="0"/>
-              <w:iCs w:val="0"/>
-              <w:lang w:val="ru-RU"/>
-            </w:rPr>
-            <w:t>Основания для разработки</w:t>
+            <w:t xml:space="preserve">2.3.1. </w:t>
+          </w:r>
+          <w:r>
+            <w:rPr>
+              <w:bCs/>
+            </w:rPr>
+            <w:t>Функциональное назначения программы</w:t>
           </w:r>
           <w:r>
             <w:tab/>
@@ -553,13 +554,13 @@
             <w:fldChar w:fldCharType="begin"/>
           </w:r>
           <w:r>
-            <w:instrText xml:space="preserve"> PAGEREF _Toc2199 \h </w:instrText>
+            <w:instrText xml:space="preserve"> PAGEREF _Toc24888 \h </w:instrText>
           </w:r>
           <w:r>
             <w:fldChar w:fldCharType="separate"/>
           </w:r>
           <w:r>
-            <w:t>3</w:t>
+            <w:t>2</w:t>
           </w:r>
           <w:r>
             <w:fldChar w:fldCharType="end"/>
@@ -579,6 +580,7 @@
               <w:tab w:val="clear" w:pos="1134"/>
               <w:tab w:val="clear" w:pos="10206"/>
             </w:tabs>
+            <w:spacing w:line="360" w:lineRule="auto"/>
           </w:pPr>
           <w:r>
             <w:rPr>
@@ -590,7 +592,7 @@
             <w:rPr>
               <w:bCs/>
             </w:rPr>
-            <w:instrText xml:space="preserve"> HYPERLINK \l _Toc26429 </w:instrText>
+            <w:instrText xml:space="preserve"> HYPERLINK \l _Toc17013 </w:instrText>
           </w:r>
           <w:r>
             <w:rPr>
@@ -603,7 +605,13 @@
               <w:rFonts w:hint="default"/>
               <w:lang w:val="ru-RU"/>
             </w:rPr>
-            <w:t>3.4. Назначение разработки</w:t>
+            <w:t xml:space="preserve">2.3.2. </w:t>
+          </w:r>
+          <w:r>
+            <w:rPr>
+              <w:bCs/>
+            </w:rPr>
+            <w:t>Эксплуатационное назначение программы</w:t>
           </w:r>
           <w:r>
             <w:tab/>
@@ -612,13 +620,13 @@
             <w:fldChar w:fldCharType="begin"/>
           </w:r>
           <w:r>
-            <w:instrText xml:space="preserve"> PAGEREF _Toc26429 \h </w:instrText>
+            <w:instrText xml:space="preserve"> PAGEREF _Toc17013 \h </w:instrText>
           </w:r>
           <w:r>
             <w:fldChar w:fldCharType="separate"/>
           </w:r>
           <w:r>
-            <w:t>3</w:t>
+            <w:t>2</w:t>
           </w:r>
           <w:r>
             <w:fldChar w:fldCharType="end"/>
@@ -638,6 +646,7 @@
               <w:tab w:val="clear" w:pos="1134"/>
               <w:tab w:val="clear" w:pos="10206"/>
             </w:tabs>
+            <w:spacing w:line="360" w:lineRule="auto"/>
           </w:pPr>
           <w:r>
             <w:rPr>
@@ -649,7 +658,7 @@
             <w:rPr>
               <w:bCs/>
             </w:rPr>
-            <w:instrText xml:space="preserve"> HYPERLINK \l _Toc14749 </w:instrText>
+            <w:instrText xml:space="preserve"> HYPERLINK \l _Toc20768 </w:instrText>
           </w:r>
           <w:r>
             <w:rPr>
@@ -662,13 +671,16 @@
               <w:rFonts w:hint="default"/>
               <w:lang w:val="ru-RU"/>
             </w:rPr>
-            <w:t xml:space="preserve">3.4.1. </w:t>
-          </w:r>
-          <w:r>
-            <w:rPr>
-              <w:bCs/>
-            </w:rPr>
-            <w:t>Функциональное назначения программы</w:t>
+            <w:t xml:space="preserve">3. </w:t>
+          </w:r>
+          <w:r>
+            <w:rPr>
+              <w:rFonts w:hint="default"/>
+              <w:i w:val="0"/>
+              <w:iCs w:val="0"/>
+              <w:lang w:val="ru-RU"/>
+            </w:rPr>
+            <w:t>Требования к программе или программному изделию</w:t>
           </w:r>
           <w:r>
             <w:tab/>
@@ -677,7 +689,7 @@
             <w:fldChar w:fldCharType="begin"/>
           </w:r>
           <w:r>
-            <w:instrText xml:space="preserve"> PAGEREF _Toc14749 \h </w:instrText>
+            <w:instrText xml:space="preserve"> PAGEREF _Toc20768 \h </w:instrText>
           </w:r>
           <w:r>
             <w:fldChar w:fldCharType="separate"/>
@@ -703,6 +715,7 @@
               <w:tab w:val="clear" w:pos="1134"/>
               <w:tab w:val="clear" w:pos="10206"/>
             </w:tabs>
+            <w:spacing w:line="360" w:lineRule="auto"/>
           </w:pPr>
           <w:r>
             <w:rPr>
@@ -714,7 +727,7 @@
             <w:rPr>
               <w:bCs/>
             </w:rPr>
-            <w:instrText xml:space="preserve"> HYPERLINK \l _Toc21621 </w:instrText>
+            <w:instrText xml:space="preserve"> HYPERLINK \l _Toc2280 </w:instrText>
           </w:r>
           <w:r>
             <w:rPr>
@@ -727,13 +740,16 @@
               <w:rFonts w:hint="default"/>
               <w:lang w:val="ru-RU"/>
             </w:rPr>
-            <w:t xml:space="preserve">3.4.2. </w:t>
-          </w:r>
-          <w:r>
-            <w:rPr>
-              <w:bCs/>
-            </w:rPr>
-            <w:t>Эксплуатационное назначение программы</w:t>
+            <w:t xml:space="preserve">3.1. </w:t>
+          </w:r>
+          <w:r>
+            <w:rPr>
+              <w:rFonts w:hint="default"/>
+              <w:i w:val="0"/>
+              <w:iCs w:val="0"/>
+              <w:lang w:val="ru-RU"/>
+            </w:rPr>
+            <w:t>Требования к функциональным характеристикам</w:t>
           </w:r>
           <w:r>
             <w:tab/>
@@ -742,7 +758,7 @@
             <w:fldChar w:fldCharType="begin"/>
           </w:r>
           <w:r>
-            <w:instrText xml:space="preserve"> PAGEREF _Toc21621 \h </w:instrText>
+            <w:instrText xml:space="preserve"> PAGEREF _Toc2280 \h </w:instrText>
           </w:r>
           <w:r>
             <w:fldChar w:fldCharType="separate"/>
@@ -768,6 +784,7 @@
               <w:tab w:val="clear" w:pos="1134"/>
               <w:tab w:val="clear" w:pos="10206"/>
             </w:tabs>
+            <w:spacing w:line="360" w:lineRule="auto"/>
           </w:pPr>
           <w:r>
             <w:rPr>
@@ -779,7 +796,7 @@
             <w:rPr>
               <w:bCs/>
             </w:rPr>
-            <w:instrText xml:space="preserve"> HYPERLINK \l _Toc30515 </w:instrText>
+            <w:instrText xml:space="preserve"> HYPERLINK \l _Toc1379 </w:instrText>
           </w:r>
           <w:r>
             <w:rPr>
@@ -792,16 +809,7 @@
               <w:rFonts w:hint="default"/>
               <w:lang w:val="ru-RU"/>
             </w:rPr>
-            <w:t xml:space="preserve">4. </w:t>
-          </w:r>
-          <w:r>
-            <w:rPr>
-              <w:rFonts w:hint="default"/>
-              <w:i w:val="0"/>
-              <w:iCs w:val="0"/>
-              <w:lang w:val="ru-RU"/>
-            </w:rPr>
-            <w:t>Требования к программе или программному изделию</w:t>
+            <w:t>3.2. Требования к пользовательскому интерфейсу</w:t>
           </w:r>
           <w:r>
             <w:tab/>
@@ -810,13 +818,13 @@
             <w:fldChar w:fldCharType="begin"/>
           </w:r>
           <w:r>
-            <w:instrText xml:space="preserve"> PAGEREF _Toc30515 \h </w:instrText>
+            <w:instrText xml:space="preserve"> PAGEREF _Toc1379 \h </w:instrText>
           </w:r>
           <w:r>
             <w:fldChar w:fldCharType="separate"/>
           </w:r>
           <w:r>
-            <w:t>4</w:t>
+            <w:t>3</w:t>
           </w:r>
           <w:r>
             <w:fldChar w:fldCharType="end"/>
@@ -836,6 +844,7 @@
               <w:tab w:val="clear" w:pos="1134"/>
               <w:tab w:val="clear" w:pos="10206"/>
             </w:tabs>
+            <w:spacing w:line="360" w:lineRule="auto"/>
           </w:pPr>
           <w:r>
             <w:rPr>
@@ -847,7 +856,7 @@
             <w:rPr>
               <w:bCs/>
             </w:rPr>
-            <w:instrText xml:space="preserve"> HYPERLINK \l _Toc31125 </w:instrText>
+            <w:instrText xml:space="preserve"> HYPERLINK \l _Toc30445 </w:instrText>
           </w:r>
           <w:r>
             <w:rPr>
@@ -860,16 +869,7 @@
               <w:rFonts w:hint="default"/>
               <w:lang w:val="ru-RU"/>
             </w:rPr>
-            <w:t xml:space="preserve">4.1. </w:t>
-          </w:r>
-          <w:r>
-            <w:rPr>
-              <w:rFonts w:hint="default"/>
-              <w:i w:val="0"/>
-              <w:iCs w:val="0"/>
-              <w:lang w:val="ru-RU"/>
-            </w:rPr>
-            <w:t>Требования к функциональным характеристикам</w:t>
+            <w:t>3.3. Требования к надёжности</w:t>
           </w:r>
           <w:r>
             <w:tab/>
@@ -878,13 +878,13 @@
             <w:fldChar w:fldCharType="begin"/>
           </w:r>
           <w:r>
-            <w:instrText xml:space="preserve"> PAGEREF _Toc31125 \h </w:instrText>
+            <w:instrText xml:space="preserve"> PAGEREF _Toc30445 \h </w:instrText>
           </w:r>
           <w:r>
             <w:fldChar w:fldCharType="separate"/>
           </w:r>
           <w:r>
-            <w:t>4</w:t>
+            <w:t>6</w:t>
           </w:r>
           <w:r>
             <w:fldChar w:fldCharType="end"/>
@@ -904,6 +904,7 @@
               <w:tab w:val="clear" w:pos="1134"/>
               <w:tab w:val="clear" w:pos="10206"/>
             </w:tabs>
+            <w:spacing w:line="360" w:lineRule="auto"/>
           </w:pPr>
           <w:r>
             <w:rPr>
@@ -915,7 +916,7 @@
             <w:rPr>
               <w:bCs/>
             </w:rPr>
-            <w:instrText xml:space="preserve"> HYPERLINK \l _Toc9544 </w:instrText>
+            <w:instrText xml:space="preserve"> HYPERLINK \l _Toc13839 </w:instrText>
           </w:r>
           <w:r>
             <w:rPr>
@@ -928,7 +929,7 @@
               <w:rFonts w:hint="default"/>
               <w:lang w:val="ru-RU"/>
             </w:rPr>
-            <w:t>4.2. Требования к пользовательскому интерфейсу</w:t>
+            <w:t>3.3.1. Требования к обеспечению надёжного функционирования программы</w:t>
           </w:r>
           <w:r>
             <w:tab/>
@@ -937,13 +938,13 @@
             <w:fldChar w:fldCharType="begin"/>
           </w:r>
           <w:r>
-            <w:instrText xml:space="preserve"> PAGEREF _Toc9544 \h </w:instrText>
+            <w:instrText xml:space="preserve"> PAGEREF _Toc13839 \h </w:instrText>
           </w:r>
           <w:r>
             <w:fldChar w:fldCharType="separate"/>
           </w:r>
           <w:r>
-            <w:t>4</w:t>
+            <w:t>6</w:t>
           </w:r>
           <w:r>
             <w:fldChar w:fldCharType="end"/>
@@ -963,6 +964,7 @@
               <w:tab w:val="clear" w:pos="1134"/>
               <w:tab w:val="clear" w:pos="10206"/>
             </w:tabs>
+            <w:spacing w:line="360" w:lineRule="auto"/>
           </w:pPr>
           <w:r>
             <w:rPr>
@@ -974,7 +976,7 @@
             <w:rPr>
               <w:bCs/>
             </w:rPr>
-            <w:instrText xml:space="preserve"> HYPERLINK \l _Toc29076 </w:instrText>
+            <w:instrText xml:space="preserve"> HYPERLINK \l _Toc9046 </w:instrText>
           </w:r>
           <w:r>
             <w:rPr>
@@ -987,7 +989,7 @@
               <w:rFonts w:hint="default"/>
               <w:lang w:val="ru-RU"/>
             </w:rPr>
-            <w:t>4.3. Требования к надёжности</w:t>
+            <w:t>3.3.2. Время восстановления после отказа</w:t>
           </w:r>
           <w:r>
             <w:tab/>
@@ -996,13 +998,13 @@
             <w:fldChar w:fldCharType="begin"/>
           </w:r>
           <w:r>
-            <w:instrText xml:space="preserve"> PAGEREF _Toc29076 \h </w:instrText>
+            <w:instrText xml:space="preserve"> PAGEREF _Toc9046 \h </w:instrText>
           </w:r>
           <w:r>
             <w:fldChar w:fldCharType="separate"/>
           </w:r>
           <w:r>
-            <w:t>7</w:t>
+            <w:t>6</w:t>
           </w:r>
           <w:r>
             <w:fldChar w:fldCharType="end"/>
@@ -1022,6 +1024,7 @@
               <w:tab w:val="clear" w:pos="1134"/>
               <w:tab w:val="clear" w:pos="10206"/>
             </w:tabs>
+            <w:spacing w:line="360" w:lineRule="auto"/>
           </w:pPr>
           <w:r>
             <w:rPr>
@@ -1033,7 +1036,7 @@
             <w:rPr>
               <w:bCs/>
             </w:rPr>
-            <w:instrText xml:space="preserve"> HYPERLINK \l _Toc9909 </w:instrText>
+            <w:instrText xml:space="preserve"> HYPERLINK \l _Toc27048 </w:instrText>
           </w:r>
           <w:r>
             <w:rPr>
@@ -1046,7 +1049,13 @@
               <w:rFonts w:hint="default"/>
               <w:lang w:val="ru-RU"/>
             </w:rPr>
-            <w:t>4.3.1. Требования к обеспечению надёжного функционирования программы</w:t>
+            <w:t xml:space="preserve">3.4. </w:t>
+          </w:r>
+          <w:r>
+            <w:rPr>
+              <w:szCs w:val="24"/>
+            </w:rPr>
+            <w:t>Условия эксплуатации</w:t>
           </w:r>
           <w:r>
             <w:tab/>
@@ -1055,13 +1064,13 @@
             <w:fldChar w:fldCharType="begin"/>
           </w:r>
           <w:r>
-            <w:instrText xml:space="preserve"> PAGEREF _Toc9909 \h </w:instrText>
+            <w:instrText xml:space="preserve"> PAGEREF _Toc27048 \h </w:instrText>
           </w:r>
           <w:r>
             <w:fldChar w:fldCharType="separate"/>
           </w:r>
           <w:r>
-            <w:t>7</w:t>
+            <w:t>6</w:t>
           </w:r>
           <w:r>
             <w:fldChar w:fldCharType="end"/>
@@ -1081,6 +1090,7 @@
               <w:tab w:val="clear" w:pos="1134"/>
               <w:tab w:val="clear" w:pos="10206"/>
             </w:tabs>
+            <w:spacing w:line="360" w:lineRule="auto"/>
           </w:pPr>
           <w:r>
             <w:rPr>
@@ -1092,7 +1102,7 @@
             <w:rPr>
               <w:bCs/>
             </w:rPr>
-            <w:instrText xml:space="preserve"> HYPERLINK \l _Toc24758 </w:instrText>
+            <w:instrText xml:space="preserve"> HYPERLINK \l _Toc430 </w:instrText>
           </w:r>
           <w:r>
             <w:rPr>
@@ -1103,9 +1113,17 @@
           <w:r>
             <w:rPr>
               <w:rFonts w:hint="default"/>
+              <w:szCs w:val="24"/>
               <w:lang w:val="ru-RU"/>
             </w:rPr>
-            <w:t>4.3.2. Время восстановления после отказа</w:t>
+            <w:t xml:space="preserve">3.5. </w:t>
+          </w:r>
+          <w:r>
+            <w:rPr>
+              <w:rFonts w:hint="default"/>
+              <w:szCs w:val="24"/>
+            </w:rPr>
+            <w:t>Требования к составу и параметрам технических средств</w:t>
           </w:r>
           <w:r>
             <w:tab/>
@@ -1114,7 +1132,7 @@
             <w:fldChar w:fldCharType="begin"/>
           </w:r>
           <w:r>
-            <w:instrText xml:space="preserve"> PAGEREF _Toc24758 \h </w:instrText>
+            <w:instrText xml:space="preserve"> PAGEREF _Toc430 \h </w:instrText>
           </w:r>
           <w:r>
             <w:fldChar w:fldCharType="separate"/>
@@ -1140,6 +1158,7 @@
               <w:tab w:val="clear" w:pos="1134"/>
               <w:tab w:val="clear" w:pos="10206"/>
             </w:tabs>
+            <w:spacing w:line="360" w:lineRule="auto"/>
           </w:pPr>
           <w:r>
             <w:rPr>
@@ -1151,7 +1170,7 @@
             <w:rPr>
               <w:bCs/>
             </w:rPr>
-            <w:instrText xml:space="preserve"> HYPERLINK \l _Toc28720 </w:instrText>
+            <w:instrText xml:space="preserve"> HYPERLINK \l _Toc30810 </w:instrText>
           </w:r>
           <w:r>
             <w:rPr>
@@ -1164,13 +1183,14 @@
               <w:rFonts w:hint="default"/>
               <w:lang w:val="ru-RU"/>
             </w:rPr>
-            <w:t xml:space="preserve">4.4. </w:t>
-          </w:r>
-          <w:r>
-            <w:rPr>
+            <w:t xml:space="preserve">3.6. </w:t>
+          </w:r>
+          <w:r>
+            <w:rPr>
+              <w:rFonts w:hint="default"/>
               <w:szCs w:val="24"/>
             </w:rPr>
-            <w:t>Условия эксплуатации</w:t>
+            <w:t>Требования к информационной и программной совместимости</w:t>
           </w:r>
           <w:r>
             <w:tab/>
@@ -1179,7 +1199,7 @@
             <w:fldChar w:fldCharType="begin"/>
           </w:r>
           <w:r>
-            <w:instrText xml:space="preserve"> PAGEREF _Toc28720 \h </w:instrText>
+            <w:instrText xml:space="preserve"> PAGEREF _Toc30810 \h </w:instrText>
           </w:r>
           <w:r>
             <w:fldChar w:fldCharType="separate"/>
@@ -1205,6 +1225,7 @@
               <w:tab w:val="clear" w:pos="1134"/>
               <w:tab w:val="clear" w:pos="10206"/>
             </w:tabs>
+            <w:spacing w:line="360" w:lineRule="auto"/>
           </w:pPr>
           <w:r>
             <w:rPr>
@@ -1216,13 +1237,20 @@
             <w:rPr>
               <w:bCs/>
             </w:rPr>
-            <w:instrText xml:space="preserve"> HYPERLINK \l _Toc27711 </w:instrText>
+            <w:instrText xml:space="preserve"> HYPERLINK \l _Toc6419 </w:instrText>
           </w:r>
           <w:r>
             <w:rPr>
               <w:bCs/>
             </w:rPr>
             <w:fldChar w:fldCharType="separate"/>
+          </w:r>
+          <w:r>
+            <w:rPr>
+              <w:rFonts w:hint="default"/>
+              <w:lang w:val="ru-RU"/>
+            </w:rPr>
+            <w:t xml:space="preserve">3.7. </w:t>
           </w:r>
           <w:r>
             <w:rPr>
@@ -1230,14 +1258,7 @@
               <w:szCs w:val="24"/>
               <w:lang w:val="ru-RU"/>
             </w:rPr>
-            <w:t xml:space="preserve">4.5. </w:t>
-          </w:r>
-          <w:r>
-            <w:rPr>
-              <w:rFonts w:hint="default"/>
-              <w:szCs w:val="24"/>
-            </w:rPr>
-            <w:t>Требования к составу и параметрам технических средств</w:t>
+            <w:t>Требования к маркировке и упаковке</w:t>
           </w:r>
           <w:r>
             <w:tab/>
@@ -1246,13 +1267,13 @@
             <w:fldChar w:fldCharType="begin"/>
           </w:r>
           <w:r>
-            <w:instrText xml:space="preserve"> PAGEREF _Toc27711 \h </w:instrText>
+            <w:instrText xml:space="preserve"> PAGEREF _Toc6419 \h </w:instrText>
           </w:r>
           <w:r>
             <w:fldChar w:fldCharType="separate"/>
           </w:r>
           <w:r>
-            <w:t>8</w:t>
+            <w:t>7</w:t>
           </w:r>
           <w:r>
             <w:fldChar w:fldCharType="end"/>
@@ -1272,6 +1293,7 @@
               <w:tab w:val="clear" w:pos="1134"/>
               <w:tab w:val="clear" w:pos="10206"/>
             </w:tabs>
+            <w:spacing w:line="360" w:lineRule="auto"/>
           </w:pPr>
           <w:r>
             <w:rPr>
@@ -1283,7 +1305,7 @@
             <w:rPr>
               <w:bCs/>
             </w:rPr>
-            <w:instrText xml:space="preserve"> HYPERLINK \l _Toc4044 </w:instrText>
+            <w:instrText xml:space="preserve"> HYPERLINK \l _Toc9695 </w:instrText>
           </w:r>
           <w:r>
             <w:rPr>
@@ -1296,14 +1318,15 @@
               <w:rFonts w:hint="default"/>
               <w:lang w:val="ru-RU"/>
             </w:rPr>
-            <w:t xml:space="preserve">4.6. </w:t>
+            <w:t xml:space="preserve">3.8. </w:t>
           </w:r>
           <w:r>
             <w:rPr>
               <w:rFonts w:hint="default"/>
               <w:szCs w:val="24"/>
-            </w:rPr>
-            <w:t>Требования к информационной и программной совместимости</w:t>
+              <w:lang w:val="ru-RU"/>
+            </w:rPr>
+            <w:t>Требования к транспортированию и хранению</w:t>
           </w:r>
           <w:r>
             <w:tab/>
@@ -1312,13 +1335,13 @@
             <w:fldChar w:fldCharType="begin"/>
           </w:r>
           <w:r>
-            <w:instrText xml:space="preserve"> PAGEREF _Toc4044 \h </w:instrText>
+            <w:instrText xml:space="preserve"> PAGEREF _Toc9695 \h </w:instrText>
           </w:r>
           <w:r>
             <w:fldChar w:fldCharType="separate"/>
           </w:r>
           <w:r>
-            <w:t>8</w:t>
+            <w:t>7</w:t>
           </w:r>
           <w:r>
             <w:fldChar w:fldCharType="end"/>
@@ -1338,6 +1361,7 @@
               <w:tab w:val="clear" w:pos="1134"/>
               <w:tab w:val="clear" w:pos="10206"/>
             </w:tabs>
+            <w:spacing w:line="360" w:lineRule="auto"/>
           </w:pPr>
           <w:r>
             <w:rPr>
@@ -1349,7 +1373,7 @@
             <w:rPr>
               <w:bCs/>
             </w:rPr>
-            <w:instrText xml:space="preserve"> HYPERLINK \l _Toc22626 </w:instrText>
+            <w:instrText xml:space="preserve"> HYPERLINK \l _Toc31494 </w:instrText>
           </w:r>
           <w:r>
             <w:rPr>
@@ -1362,15 +1386,16 @@
               <w:rFonts w:hint="default"/>
               <w:lang w:val="ru-RU"/>
             </w:rPr>
-            <w:t xml:space="preserve">4.7. </w:t>
+            <w:t xml:space="preserve">4. </w:t>
           </w:r>
           <w:r>
             <w:rPr>
               <w:rFonts w:hint="default"/>
-              <w:szCs w:val="24"/>
+              <w:i w:val="0"/>
+              <w:iCs w:val="0"/>
               <w:lang w:val="ru-RU"/>
             </w:rPr>
-            <w:t>Требования к маркировке и упаковке</w:t>
+            <w:t>Требования к программной документации</w:t>
           </w:r>
           <w:r>
             <w:tab/>
@@ -1379,7 +1404,7 @@
             <w:fldChar w:fldCharType="begin"/>
           </w:r>
           <w:r>
-            <w:instrText xml:space="preserve"> PAGEREF _Toc22626 \h </w:instrText>
+            <w:instrText xml:space="preserve"> PAGEREF _Toc31494 \h </w:instrText>
           </w:r>
           <w:r>
             <w:fldChar w:fldCharType="separate"/>
@@ -1405,6 +1430,7 @@
               <w:tab w:val="clear" w:pos="1134"/>
               <w:tab w:val="clear" w:pos="10206"/>
             </w:tabs>
+            <w:spacing w:line="360" w:lineRule="auto"/>
           </w:pPr>
           <w:r>
             <w:rPr>
@@ -1416,7 +1442,7 @@
             <w:rPr>
               <w:bCs/>
             </w:rPr>
-            <w:instrText xml:space="preserve"> HYPERLINK \l _Toc13724 </w:instrText>
+            <w:instrText xml:space="preserve"> HYPERLINK \l _Toc28579 </w:instrText>
           </w:r>
           <w:r>
             <w:rPr>
@@ -1429,15 +1455,16 @@
               <w:rFonts w:hint="default"/>
               <w:lang w:val="ru-RU"/>
             </w:rPr>
-            <w:t xml:space="preserve">4.8. </w:t>
+            <w:t xml:space="preserve">5. </w:t>
           </w:r>
           <w:r>
             <w:rPr>
               <w:rFonts w:hint="default"/>
-              <w:szCs w:val="24"/>
+              <w:i w:val="0"/>
+              <w:iCs w:val="0"/>
               <w:lang w:val="ru-RU"/>
             </w:rPr>
-            <w:t>Требования к транспортированию и хранению</w:t>
+            <w:t>Технико-экономические указатели</w:t>
           </w:r>
           <w:r>
             <w:tab/>
@@ -1446,13 +1473,13 @@
             <w:fldChar w:fldCharType="begin"/>
           </w:r>
           <w:r>
-            <w:instrText xml:space="preserve"> PAGEREF _Toc13724 \h </w:instrText>
+            <w:instrText xml:space="preserve"> PAGEREF _Toc28579 \h </w:instrText>
           </w:r>
           <w:r>
             <w:fldChar w:fldCharType="separate"/>
           </w:r>
           <w:r>
-            <w:t>8</w:t>
+            <w:t>9</w:t>
           </w:r>
           <w:r>
             <w:fldChar w:fldCharType="end"/>
@@ -1472,6 +1499,7 @@
               <w:tab w:val="clear" w:pos="1134"/>
               <w:tab w:val="clear" w:pos="10206"/>
             </w:tabs>
+            <w:spacing w:line="360" w:lineRule="auto"/>
           </w:pPr>
           <w:r>
             <w:rPr>
@@ -1483,7 +1511,7 @@
             <w:rPr>
               <w:bCs/>
             </w:rPr>
-            <w:instrText xml:space="preserve"> HYPERLINK \l _Toc18158 </w:instrText>
+            <w:instrText xml:space="preserve"> HYPERLINK \l _Toc16773 </w:instrText>
           </w:r>
           <w:r>
             <w:rPr>
@@ -1496,7 +1524,7 @@
               <w:rFonts w:hint="default"/>
               <w:lang w:val="ru-RU"/>
             </w:rPr>
-            <w:t xml:space="preserve">5. </w:t>
+            <w:t xml:space="preserve">6. </w:t>
           </w:r>
           <w:r>
             <w:rPr>
@@ -1505,7 +1533,7 @@
               <w:iCs w:val="0"/>
               <w:lang w:val="ru-RU"/>
             </w:rPr>
-            <w:t>Требования к программной документации</w:t>
+            <w:t>Стадии и этапы разработки</w:t>
           </w:r>
           <w:r>
             <w:tab/>
@@ -1514,13 +1542,13 @@
             <w:fldChar w:fldCharType="begin"/>
           </w:r>
           <w:r>
-            <w:instrText xml:space="preserve"> PAGEREF _Toc18158 \h </w:instrText>
+            <w:instrText xml:space="preserve"> PAGEREF _Toc16773 \h </w:instrText>
           </w:r>
           <w:r>
             <w:fldChar w:fldCharType="separate"/>
           </w:r>
           <w:r>
-            <w:t>9</w:t>
+            <w:t>10</w:t>
           </w:r>
           <w:r>
             <w:fldChar w:fldCharType="end"/>
@@ -1540,6 +1568,7 @@
               <w:tab w:val="clear" w:pos="1134"/>
               <w:tab w:val="clear" w:pos="10206"/>
             </w:tabs>
+            <w:spacing w:line="360" w:lineRule="auto"/>
           </w:pPr>
           <w:r>
             <w:rPr>
@@ -1551,7 +1580,7 @@
             <w:rPr>
               <w:bCs/>
             </w:rPr>
-            <w:instrText xml:space="preserve"> HYPERLINK \l _Toc28199 </w:instrText>
+            <w:instrText xml:space="preserve"> HYPERLINK \l _Toc22755 </w:instrText>
           </w:r>
           <w:r>
             <w:rPr>
@@ -1564,16 +1593,15 @@
               <w:rFonts w:hint="default"/>
               <w:lang w:val="ru-RU"/>
             </w:rPr>
-            <w:t xml:space="preserve">6. </w:t>
+            <w:t xml:space="preserve">6.1. </w:t>
           </w:r>
           <w:r>
             <w:rPr>
               <w:rFonts w:hint="default"/>
-              <w:i w:val="0"/>
-              <w:iCs w:val="0"/>
+              <w:szCs w:val="24"/>
               <w:lang w:val="ru-RU"/>
             </w:rPr>
-            <w:t>Технико-экономические указатели</w:t>
+            <w:t>Стадии разработки</w:t>
           </w:r>
           <w:r>
             <w:tab/>
@@ -1582,7 +1610,7 @@
             <w:fldChar w:fldCharType="begin"/>
           </w:r>
           <w:r>
-            <w:instrText xml:space="preserve"> PAGEREF _Toc28199 \h </w:instrText>
+            <w:instrText xml:space="preserve"> PAGEREF _Toc22755 \h </w:instrText>
           </w:r>
           <w:r>
             <w:fldChar w:fldCharType="separate"/>
@@ -1608,6 +1636,7 @@
               <w:tab w:val="clear" w:pos="1134"/>
               <w:tab w:val="clear" w:pos="10206"/>
             </w:tabs>
+            <w:spacing w:line="360" w:lineRule="auto"/>
           </w:pPr>
           <w:r>
             <w:rPr>
@@ -1619,7 +1648,7 @@
             <w:rPr>
               <w:bCs/>
             </w:rPr>
-            <w:instrText xml:space="preserve"> HYPERLINK \l _Toc9306 </w:instrText>
+            <w:instrText xml:space="preserve"> HYPERLINK \l _Toc22315 </w:instrText>
           </w:r>
           <w:r>
             <w:rPr>
@@ -1632,16 +1661,15 @@
               <w:rFonts w:hint="default"/>
               <w:lang w:val="ru-RU"/>
             </w:rPr>
-            <w:t xml:space="preserve">7. </w:t>
+            <w:t xml:space="preserve">6.2. </w:t>
           </w:r>
           <w:r>
             <w:rPr>
               <w:rFonts w:hint="default"/>
-              <w:i w:val="0"/>
-              <w:iCs w:val="0"/>
+              <w:szCs w:val="24"/>
               <w:lang w:val="ru-RU"/>
             </w:rPr>
-            <w:t>Стадии и этапы разработки</w:t>
+            <w:t>Этапы разработки</w:t>
           </w:r>
           <w:r>
             <w:tab/>
@@ -1650,13 +1678,13 @@
             <w:fldChar w:fldCharType="begin"/>
           </w:r>
           <w:r>
-            <w:instrText xml:space="preserve"> PAGEREF _Toc9306 \h </w:instrText>
+            <w:instrText xml:space="preserve"> PAGEREF _Toc22315 \h </w:instrText>
           </w:r>
           <w:r>
             <w:fldChar w:fldCharType="separate"/>
           </w:r>
           <w:r>
-            <w:t>11</w:t>
+            <w:t>10</w:t>
           </w:r>
           <w:r>
             <w:fldChar w:fldCharType="end"/>
@@ -1676,6 +1704,7 @@
               <w:tab w:val="clear" w:pos="1134"/>
               <w:tab w:val="clear" w:pos="10206"/>
             </w:tabs>
+            <w:spacing w:line="360" w:lineRule="auto"/>
           </w:pPr>
           <w:r>
             <w:rPr>
@@ -1687,7 +1716,7 @@
             <w:rPr>
               <w:bCs/>
             </w:rPr>
-            <w:instrText xml:space="preserve"> HYPERLINK \l _Toc1496 </w:instrText>
+            <w:instrText xml:space="preserve"> HYPERLINK \l _Toc3288 </w:instrText>
           </w:r>
           <w:r>
             <w:rPr>
@@ -1700,7 +1729,7 @@
               <w:rFonts w:hint="default"/>
               <w:lang w:val="ru-RU"/>
             </w:rPr>
-            <w:t xml:space="preserve">7.1. </w:t>
+            <w:t xml:space="preserve">6.3. </w:t>
           </w:r>
           <w:r>
             <w:rPr>
@@ -1708,7 +1737,7 @@
               <w:szCs w:val="24"/>
               <w:lang w:val="ru-RU"/>
             </w:rPr>
-            <w:t>Стадии разработки</w:t>
+            <w:t>Содержание работ по этапам</w:t>
           </w:r>
           <w:r>
             <w:tab/>
@@ -1717,13 +1746,13 @@
             <w:fldChar w:fldCharType="begin"/>
           </w:r>
           <w:r>
-            <w:instrText xml:space="preserve"> PAGEREF _Toc1496 \h </w:instrText>
+            <w:instrText xml:space="preserve"> PAGEREF _Toc3288 \h </w:instrText>
           </w:r>
           <w:r>
             <w:fldChar w:fldCharType="separate"/>
           </w:r>
           <w:r>
-            <w:t>11</w:t>
+            <w:t>10</w:t>
           </w:r>
           <w:r>
             <w:fldChar w:fldCharType="end"/>
@@ -1743,6 +1772,7 @@
               <w:tab w:val="clear" w:pos="1134"/>
               <w:tab w:val="clear" w:pos="10206"/>
             </w:tabs>
+            <w:spacing w:line="360" w:lineRule="auto"/>
           </w:pPr>
           <w:r>
             <w:rPr>
@@ -1754,7 +1784,7 @@
             <w:rPr>
               <w:bCs/>
             </w:rPr>
-            <w:instrText xml:space="preserve"> HYPERLINK \l _Toc32271 </w:instrText>
+            <w:instrText xml:space="preserve"> HYPERLINK \l _Toc8498 </w:instrText>
           </w:r>
           <w:r>
             <w:rPr>
@@ -1767,15 +1797,7 @@
               <w:rFonts w:hint="default"/>
               <w:lang w:val="ru-RU"/>
             </w:rPr>
-            <w:t xml:space="preserve">7.2. </w:t>
-          </w:r>
-          <w:r>
-            <w:rPr>
-              <w:rFonts w:hint="default"/>
-              <w:szCs w:val="24"/>
-              <w:lang w:val="ru-RU"/>
-            </w:rPr>
-            <w:t>Этапы разработки</w:t>
+            <w:t>7. Порядок контроля и приёмки</w:t>
           </w:r>
           <w:r>
             <w:tab/>
@@ -1784,139 +1806,13 @@
             <w:fldChar w:fldCharType="begin"/>
           </w:r>
           <w:r>
-            <w:instrText xml:space="preserve"> PAGEREF _Toc32271 \h </w:instrText>
+            <w:instrText xml:space="preserve"> PAGEREF _Toc8498 \h </w:instrText>
           </w:r>
           <w:r>
             <w:fldChar w:fldCharType="separate"/>
           </w:r>
           <w:r>
-            <w:t>11</w:t>
-          </w:r>
-          <w:r>
-            <w:fldChar w:fldCharType="end"/>
-          </w:r>
-          <w:r>
-            <w:rPr>
-              <w:bCs/>
-            </w:rPr>
-            <w:fldChar w:fldCharType="end"/>
-          </w:r>
-        </w:p>
-        <w:p>
-          <w:pPr>
-            <w:pStyle w:val="12"/>
-            <w:tabs>
-              <w:tab w:val="right" w:leader="dot" w:pos="9746"/>
-              <w:tab w:val="clear" w:pos="1134"/>
-              <w:tab w:val="clear" w:pos="10206"/>
-            </w:tabs>
-          </w:pPr>
-          <w:r>
-            <w:rPr>
-              <w:bCs/>
-            </w:rPr>
-            <w:fldChar w:fldCharType="begin"/>
-          </w:r>
-          <w:r>
-            <w:rPr>
-              <w:bCs/>
-            </w:rPr>
-            <w:instrText xml:space="preserve"> HYPERLINK \l _Toc1162 </w:instrText>
-          </w:r>
-          <w:r>
-            <w:rPr>
-              <w:bCs/>
-            </w:rPr>
-            <w:fldChar w:fldCharType="separate"/>
-          </w:r>
-          <w:r>
-            <w:rPr>
-              <w:rFonts w:hint="default"/>
-              <w:lang w:val="ru-RU"/>
-            </w:rPr>
-            <w:t xml:space="preserve">7.3. </w:t>
-          </w:r>
-          <w:r>
-            <w:rPr>
-              <w:rFonts w:hint="default"/>
-              <w:szCs w:val="24"/>
-              <w:lang w:val="ru-RU"/>
-            </w:rPr>
-            <w:t>Содержание работ по этапам</w:t>
-          </w:r>
-          <w:r>
-            <w:tab/>
-          </w:r>
-          <w:r>
-            <w:fldChar w:fldCharType="begin"/>
-          </w:r>
-          <w:r>
-            <w:instrText xml:space="preserve"> PAGEREF _Toc1162 \h </w:instrText>
-          </w:r>
-          <w:r>
-            <w:fldChar w:fldCharType="separate"/>
-          </w:r>
-          <w:r>
-            <w:t>11</w:t>
-          </w:r>
-          <w:r>
-            <w:fldChar w:fldCharType="end"/>
-          </w:r>
-          <w:r>
-            <w:rPr>
-              <w:bCs/>
-            </w:rPr>
-            <w:fldChar w:fldCharType="end"/>
-          </w:r>
-        </w:p>
-        <w:p>
-          <w:pPr>
-            <w:pStyle w:val="12"/>
-            <w:tabs>
-              <w:tab w:val="right" w:leader="dot" w:pos="9746"/>
-              <w:tab w:val="clear" w:pos="1134"/>
-              <w:tab w:val="clear" w:pos="10206"/>
-            </w:tabs>
-          </w:pPr>
-          <w:r>
-            <w:rPr>
-              <w:bCs/>
-            </w:rPr>
-            <w:fldChar w:fldCharType="begin"/>
-          </w:r>
-          <w:r>
-            <w:rPr>
-              <w:bCs/>
-            </w:rPr>
-            <w:instrText xml:space="preserve"> HYPERLINK \l _Toc5156 </w:instrText>
-          </w:r>
-          <w:r>
-            <w:rPr>
-              <w:bCs/>
-            </w:rPr>
-            <w:fldChar w:fldCharType="separate"/>
-          </w:r>
-          <w:r>
-            <w:rPr>
-              <w:rFonts w:hint="default"/>
-              <w:lang w:val="ru-RU"/>
-            </w:rPr>
-            <w:t>8. Порядок контроля и приёмки</w:t>
-          </w:r>
-          <w:r>
-            <w:tab/>
-          </w:r>
-          <w:r>
-            <w:fldChar w:fldCharType="begin"/>
-          </w:r>
-          <w:r>
-            <w:instrText xml:space="preserve"> PAGEREF _Toc5156 \h </w:instrText>
-          </w:r>
-          <w:r>
-            <w:fldChar w:fldCharType="separate"/>
-          </w:r>
-          <w:r>
-            <w:t>13</w:t>
+            <w:t>12</w:t>
           </w:r>
           <w:r>
             <w:fldChar w:fldCharType="end"/>
@@ -1944,7 +1840,7 @@
             <w:bidi w:val="0"/>
             <w:adjustRightInd/>
             <w:snapToGrid/>
-            <w:spacing w:line="260" w:lineRule="auto"/>
+            <w:spacing w:line="360" w:lineRule="auto"/>
             <w:ind w:firstLine="0"/>
             <w:jc w:val="both"/>
             <w:textAlignment w:val="auto"/>
@@ -2027,7 +1923,7 @@
           <w:lang w:val="ru-RU"/>
         </w:rPr>
       </w:pPr>
-      <w:bookmarkStart w:id="0" w:name="_Toc593"/>
+      <w:bookmarkStart w:id="0" w:name="_Toc20079"/>
       <w:r>
         <w:rPr>
           <w:rFonts w:hint="default"/>
@@ -2035,7 +1931,7 @@
           <w:iCs w:val="0"/>
           <w:lang w:val="ru-RU"/>
         </w:rPr>
-        <w:t>Перечень сокращений</w:t>
+        <w:t>Сокращения и термины</w:t>
       </w:r>
       <w:bookmarkEnd w:id="0"/>
     </w:p>
@@ -2082,6 +1978,43 @@
       <w:pPr>
         <w:spacing w:line="360" w:lineRule="auto"/>
         <w:rPr>
+          <w:rFonts w:hint="default" w:ascii="Times New Roman" w:hAnsi="Times New Roman" w:cs="Times New Roman"/>
+          <w:rtl w:val="0"/>
+          <w:lang w:val="ru-RU"/>
+        </w:rPr>
+      </w:pPr>
+      <w:r>
+        <w:rPr>
+          <w:rFonts w:hint="default" w:cs="Times New Roman"/>
+          <w:rtl w:val="0"/>
+          <w:lang w:val="ru-RU"/>
+        </w:rPr>
+        <w:t xml:space="preserve">ОС </w:t>
+      </w:r>
+      <w:r>
+        <w:rPr>
+          <w:rFonts w:hint="default" w:ascii="Times New Roman" w:hAnsi="Times New Roman" w:eastAsia="SimSun" w:cs="Times New Roman"/>
+          <w:sz w:val="24"/>
+          <w:szCs w:val="24"/>
+        </w:rPr>
+        <w:t xml:space="preserve">— </w:t>
+      </w:r>
+      <w:r>
+        <w:rPr>
+          <w:rFonts w:hint="default" w:eastAsia="SimSun" w:cs="Times New Roman"/>
+          <w:sz w:val="24"/>
+          <w:szCs w:val="24"/>
+          <w:lang w:val="ru-RU"/>
+        </w:rPr>
+        <w:t>операционная система.</w:t>
+      </w:r>
+      <w:bookmarkStart w:id="28" w:name="_GoBack"/>
+      <w:bookmarkEnd w:id="28"/>
+    </w:p>
+    <w:p>
+      <w:pPr>
+        <w:spacing w:line="360" w:lineRule="auto"/>
+        <w:rPr>
           <w:rFonts w:hint="default" w:ascii="Times New Roman" w:hAnsi="Times New Roman" w:eastAsia="Libre Franklin" w:cs="Times New Roman"/>
           <w:rtl w:val="0"/>
           <w:lang w:val="ru-RU"/>
@@ -2110,6 +2043,140 @@
         </w:rPr>
         <w:t xml:space="preserve"> система управления базами данных.</w:t>
       </w:r>
+    </w:p>
+    <w:p>
+      <w:pPr>
+        <w:rPr>
+          <w:rFonts w:hint="default"/>
+          <w:lang w:val="ru-RU"/>
+        </w:rPr>
+      </w:pPr>
+      <w:r>
+        <w:rPr>
+          <w:rFonts w:hint="default"/>
+          <w:lang w:val="en-US"/>
+        </w:rPr>
+        <w:t xml:space="preserve">Backend </w:t>
+      </w:r>
+      <w:r>
+        <w:rPr>
+          <w:rFonts w:hint="default"/>
+          <w:lang w:val="ru-RU"/>
+        </w:rPr>
+        <w:t>— серверная часть веб-приложения.</w:t>
+      </w:r>
+    </w:p>
+    <w:p>
+      <w:pPr>
+        <w:rPr>
+          <w:rFonts w:hint="default"/>
+          <w:lang w:val="ru-RU"/>
+        </w:rPr>
+      </w:pPr>
+      <w:r>
+        <w:rPr>
+          <w:rFonts w:hint="default"/>
+          <w:lang w:val="en-US"/>
+        </w:rPr>
+        <w:t>Desktop</w:t>
+      </w:r>
+      <w:r>
+        <w:rPr>
+          <w:rFonts w:hint="default"/>
+          <w:lang w:val="ru-RU"/>
+        </w:rPr>
+        <w:t>-приложение</w:t>
+      </w:r>
+      <w:r>
+        <w:rPr>
+          <w:rFonts w:hint="default"/>
+          <w:lang w:val="en-US"/>
+        </w:rPr>
+        <w:t xml:space="preserve"> </w:t>
+      </w:r>
+      <w:r>
+        <w:rPr>
+          <w:rFonts w:hint="default"/>
+          <w:lang w:val="ru-RU"/>
+        </w:rPr>
+        <w:t>— программа, для ОС настольного персонального компьютера.</w:t>
+      </w:r>
+    </w:p>
+    <w:p>
+      <w:pPr>
+        <w:rPr>
+          <w:rFonts w:hint="default"/>
+          <w:lang w:val="ru-RU"/>
+        </w:rPr>
+      </w:pPr>
+      <w:r>
+        <w:rPr>
+          <w:rFonts w:hint="default"/>
+          <w:lang w:val="en-US"/>
+        </w:rPr>
+        <w:t>API-</w:t>
+      </w:r>
+      <w:r>
+        <w:rPr>
+          <w:rFonts w:hint="default"/>
+          <w:lang w:val="ru-RU"/>
+        </w:rPr>
+        <w:t>сервис — сервис, предоставляющий программный интерфейс для взаимодействия других программ с ним.</w:t>
+      </w:r>
+    </w:p>
+    <w:p>
+      <w:pPr>
+        <w:rPr>
+          <w:rFonts w:hint="default"/>
+          <w:lang w:val="ru-RU"/>
+        </w:rPr>
+      </w:pPr>
+      <w:r>
+        <w:rPr>
+          <w:rFonts w:hint="default"/>
+          <w:lang w:val="ru-RU"/>
+        </w:rPr>
+        <w:t>Горизонтальная масштабируемость — возможность добавлять к системе новые узлы, серверы для увеличения общей производительности.</w:t>
+      </w:r>
+    </w:p>
+    <w:p>
+      <w:pPr>
+        <w:rPr>
+          <w:rFonts w:hint="default"/>
+          <w:lang w:val="en-US"/>
+        </w:rPr>
+      </w:pPr>
+      <w:r>
+        <w:rPr>
+          <w:rFonts w:hint="default"/>
+          <w:lang w:val="en-US"/>
+        </w:rPr>
+        <w:t xml:space="preserve">Checkbox </w:t>
+      </w:r>
+      <w:r>
+        <w:rPr>
+          <w:rFonts w:hint="default"/>
+          <w:lang w:val="ru-RU"/>
+        </w:rPr>
+        <w:t xml:space="preserve">— </w:t>
+      </w:r>
+      <w:r>
+        <w:rPr>
+          <w:rFonts w:hint="default"/>
+          <w:lang w:val="en-US"/>
+        </w:rPr>
+        <w:t>элемент графического пользовательского интерфейса, позволяющий пользователю управлять параметром с двумя состояниями —  включено и отключено.</w:t>
+      </w:r>
+    </w:p>
+    <w:p>
+      <w:pPr>
+        <w:spacing w:line="360" w:lineRule="auto"/>
+        <w:rPr>
+          <w:rFonts w:hint="default" w:ascii="Times New Roman" w:hAnsi="Times New Roman" w:eastAsia="Libre Franklin" w:cs="Times New Roman"/>
+          <w:rtl w:val="0"/>
+          <w:lang w:val="ru-RU"/>
+        </w:rPr>
+      </w:pPr>
     </w:p>
     <w:p>
       <w:pPr>
@@ -2152,251 +2219,20 @@
         <w:textAlignment w:val="auto"/>
         <w:rPr>
           <w:rFonts w:hint="default"/>
+          <w:lang w:val="ru-RU"/>
+        </w:rPr>
+      </w:pPr>
+      <w:bookmarkStart w:id="1" w:name="_Toc7"/>
+      <w:r>
+        <w:rPr>
+          <w:rFonts w:hint="default"/>
           <w:i w:val="0"/>
           <w:iCs w:val="0"/>
           <w:lang w:val="ru-RU"/>
         </w:rPr>
-      </w:pPr>
-      <w:bookmarkStart w:id="1" w:name="_Toc13149"/>
-      <w:r>
-        <w:rPr>
-          <w:rFonts w:hint="default"/>
-          <w:i w:val="0"/>
-          <w:iCs w:val="0"/>
-          <w:lang w:val="ru-RU"/>
-        </w:rPr>
-        <w:t>Термины и определения</w:t>
+        <w:t>Общие сведения о разработке</w:t>
       </w:r>
       <w:bookmarkEnd w:id="1"/>
-    </w:p>
-    <w:p>
-      <w:pPr>
-        <w:rPr>
-          <w:rFonts w:hint="default"/>
-          <w:lang w:val="ru-RU"/>
-        </w:rPr>
-      </w:pPr>
-      <w:r>
-        <w:rPr>
-          <w:rFonts w:hint="default"/>
-          <w:lang w:val="ru-RU"/>
-        </w:rPr>
-        <w:t>Exe-файл — исполняемый файл Windows с расширением exe.</w:t>
-      </w:r>
-    </w:p>
-    <w:p>
-      <w:pPr>
-        <w:rPr>
-          <w:rFonts w:hint="default"/>
-          <w:lang w:val="en-US"/>
-        </w:rPr>
-      </w:pPr>
-      <w:r>
-        <w:rPr>
-          <w:rFonts w:hint="default"/>
-          <w:lang w:val="ru-RU"/>
-        </w:rPr>
-        <w:t>Jar-файл — Java-архив</w:t>
-      </w:r>
-      <w:r>
-        <w:rPr>
-          <w:rFonts w:hint="default"/>
-          <w:lang w:val="en-US"/>
-        </w:rPr>
-        <w:t xml:space="preserve"> </w:t>
-      </w:r>
-      <w:r>
-        <w:rPr>
-          <w:rFonts w:hint="default"/>
-          <w:lang w:val="ru-RU"/>
-        </w:rPr>
-        <w:t xml:space="preserve">с расширением </w:t>
-      </w:r>
-      <w:r>
-        <w:rPr>
-          <w:rFonts w:hint="default"/>
-          <w:lang w:val="en-US"/>
-        </w:rPr>
-        <w:t>jar.</w:t>
-      </w:r>
-    </w:p>
-    <w:p>
-      <w:pPr>
-        <w:rPr>
-          <w:rFonts w:hint="default"/>
-          <w:lang w:val="ru-RU"/>
-        </w:rPr>
-      </w:pPr>
-      <w:r>
-        <w:rPr>
-          <w:rFonts w:hint="default"/>
-          <w:lang w:val="en-US"/>
-        </w:rPr>
-        <w:t xml:space="preserve">Backend </w:t>
-      </w:r>
-      <w:r>
-        <w:rPr>
-          <w:rFonts w:hint="default"/>
-          <w:lang w:val="ru-RU"/>
-        </w:rPr>
-        <w:t>— серверная часть веб-приложения.</w:t>
-      </w:r>
-    </w:p>
-    <w:p>
-      <w:pPr>
-        <w:rPr>
-          <w:rFonts w:hint="default"/>
-          <w:lang w:val="ru-RU"/>
-        </w:rPr>
-      </w:pPr>
-      <w:r>
-        <w:rPr>
-          <w:rFonts w:hint="default"/>
-          <w:lang w:val="en-US"/>
-        </w:rPr>
-        <w:t>Desktop</w:t>
-      </w:r>
-      <w:r>
-        <w:rPr>
-          <w:rFonts w:hint="default"/>
-          <w:lang w:val="ru-RU"/>
-        </w:rPr>
-        <w:t>-приложение</w:t>
-      </w:r>
-      <w:r>
-        <w:rPr>
-          <w:rFonts w:hint="default"/>
-          <w:lang w:val="en-US"/>
-        </w:rPr>
-        <w:t xml:space="preserve"> </w:t>
-      </w:r>
-      <w:r>
-        <w:rPr>
-          <w:rFonts w:hint="default"/>
-          <w:lang w:val="ru-RU"/>
-        </w:rPr>
-        <w:t>— программа, для ОС настольного персонального компьютера.</w:t>
-      </w:r>
-    </w:p>
-    <w:p>
-      <w:pPr>
-        <w:rPr>
-          <w:rFonts w:hint="default"/>
-          <w:lang w:val="ru-RU"/>
-        </w:rPr>
-      </w:pPr>
-      <w:r>
-        <w:rPr>
-          <w:rFonts w:hint="default"/>
-          <w:lang w:val="en-US"/>
-        </w:rPr>
-        <w:t>API-</w:t>
-      </w:r>
-      <w:r>
-        <w:rPr>
-          <w:rFonts w:hint="default"/>
-          <w:lang w:val="ru-RU"/>
-        </w:rPr>
-        <w:t>сервис — сервис, предоставляющий программный интерфейс для взаимодействия других программ с ним.</w:t>
-      </w:r>
-    </w:p>
-    <w:p>
-      <w:pPr>
-        <w:rPr>
-          <w:rFonts w:hint="default"/>
-          <w:lang w:val="ru-RU"/>
-        </w:rPr>
-      </w:pPr>
-      <w:r>
-        <w:rPr>
-          <w:rFonts w:hint="default"/>
-          <w:lang w:val="ru-RU"/>
-        </w:rPr>
-        <w:t>Горизонтальная масштабируемость — возможность добавлять к системе новые узлы, серверы для увеличения общей производительности.</w:t>
-      </w:r>
-    </w:p>
-    <w:p>
-      <w:pPr>
-        <w:rPr>
-          <w:rFonts w:hint="default"/>
-          <w:lang w:val="en-US"/>
-        </w:rPr>
-      </w:pPr>
-      <w:r>
-        <w:rPr>
-          <w:rFonts w:hint="default"/>
-          <w:lang w:val="en-US"/>
-        </w:rPr>
-        <w:t xml:space="preserve">Checkbox </w:t>
-      </w:r>
-      <w:r>
-        <w:rPr>
-          <w:rFonts w:hint="default"/>
-          <w:lang w:val="ru-RU"/>
-        </w:rPr>
-        <w:t xml:space="preserve">— </w:t>
-      </w:r>
-      <w:r>
-        <w:rPr>
-          <w:rFonts w:hint="default"/>
-          <w:lang w:val="en-US"/>
-        </w:rPr>
-        <w:t>элемент графического пользовательского интерфейса, позволяющий пользователю управлять параметром с двумя состояниями —  включено и отключено.</w:t>
-      </w:r>
-    </w:p>
-    <w:p>
-      <w:pPr>
-        <w:rPr>
-          <w:rFonts w:hint="default"/>
-          <w:lang w:val="en-US"/>
-        </w:rPr>
-      </w:pPr>
-      <w:r>
-        <w:rPr>
-          <w:rFonts w:hint="default"/>
-          <w:lang w:val="en-US"/>
-        </w:rPr>
-        <w:br w:type="page"/>
-      </w:r>
-    </w:p>
-    <w:p>
-      <w:pPr>
-        <w:pStyle w:val="3"/>
-        <w:keepNext/>
-        <w:keepLines w:val="0"/>
-        <w:pageBreakBefore w:val="0"/>
-        <w:widowControl/>
-        <w:numPr>
-          <w:ilvl w:val="0"/>
-          <w:numId w:val="3"/>
-        </w:numPr>
-        <w:kinsoku/>
-        <w:wordWrap/>
-        <w:overflowPunct/>
-        <w:topLinePunct w:val="0"/>
-        <w:autoSpaceDE/>
-        <w:autoSpaceDN/>
-        <w:bidi w:val="0"/>
-        <w:adjustRightInd/>
-        <w:snapToGrid/>
-        <w:ind w:left="0" w:firstLine="0"/>
-        <w:textAlignment w:val="auto"/>
-        <w:rPr>
-          <w:rFonts w:hint="default"/>
-          <w:lang w:val="ru-RU"/>
-        </w:rPr>
-      </w:pPr>
-      <w:bookmarkStart w:id="2" w:name="_Toc31590"/>
-      <w:r>
-        <w:rPr>
-          <w:rFonts w:hint="default"/>
-          <w:i w:val="0"/>
-          <w:iCs w:val="0"/>
-          <w:lang w:val="ru-RU"/>
-        </w:rPr>
-        <w:t>Общие сведения о разработке</w:t>
-      </w:r>
-      <w:bookmarkEnd w:id="2"/>
     </w:p>
     <w:p>
       <w:pPr>
@@ -2427,7 +2263,7 @@
           <w:lang w:val="ru-RU"/>
         </w:rPr>
       </w:pPr>
-      <w:bookmarkStart w:id="3" w:name="_Toc26227"/>
+      <w:bookmarkStart w:id="2" w:name="_Toc7386"/>
       <w:r>
         <w:rPr>
           <w:rFonts w:hint="default"/>
@@ -2437,7 +2273,7 @@
         </w:rPr>
         <w:t>Полное наименование системы</w:t>
       </w:r>
-      <w:bookmarkEnd w:id="3"/>
+      <w:bookmarkEnd w:id="2"/>
     </w:p>
     <w:p>
       <w:pPr>
@@ -2506,7 +2342,7 @@
           <w:lang w:val="ru-RU"/>
         </w:rPr>
       </w:pPr>
-      <w:bookmarkStart w:id="4" w:name="_Toc7620"/>
+      <w:bookmarkStart w:id="3" w:name="_Toc7232"/>
       <w:r>
         <w:rPr>
           <w:rFonts w:hint="default"/>
@@ -2516,7 +2352,7 @@
         </w:rPr>
         <w:t>Цели и задачи разработки</w:t>
       </w:r>
-      <w:bookmarkEnd w:id="4"/>
+      <w:bookmarkEnd w:id="3"/>
     </w:p>
     <w:p>
       <w:pPr>
@@ -2868,28 +2704,26 @@
           <w:lang w:val="ru-RU"/>
         </w:rPr>
       </w:pPr>
-      <w:bookmarkStart w:id="5" w:name="_Toc2199"/>
-      <w:r>
-        <w:rPr>
-          <w:rFonts w:hint="default"/>
-          <w:i w:val="0"/>
-          <w:iCs w:val="0"/>
-          <w:lang w:val="ru-RU"/>
-        </w:rPr>
-        <w:t>Основания для разработки</w:t>
-      </w:r>
-      <w:bookmarkEnd w:id="5"/>
-    </w:p>
-    <w:p>
-      <w:pPr>
-        <w:pStyle w:val="19"/>
-        <w:keepNext w:val="0"/>
-        <w:keepLines/>
+      <w:bookmarkStart w:id="4" w:name="_Toc7264"/>
+      <w:r>
+        <w:rPr>
+          <w:rFonts w:hint="default"/>
+          <w:lang w:val="ru-RU"/>
+        </w:rPr>
+        <w:t>Назначение разработки</w:t>
+      </w:r>
+      <w:bookmarkEnd w:id="4"/>
+    </w:p>
+    <w:p>
+      <w:pPr>
+        <w:pStyle w:val="3"/>
+        <w:keepNext/>
+        <w:keepLines w:val="0"/>
         <w:pageBreakBefore w:val="0"/>
         <w:widowControl/>
         <w:numPr>
-          <w:ilvl w:val="0"/>
-          <w:numId w:val="0"/>
+          <w:ilvl w:val="2"/>
+          <w:numId w:val="3"/>
         </w:numPr>
         <w:kinsoku/>
         <w:wordWrap/>
@@ -2900,17 +2734,133 @@
         <w:bidi w:val="0"/>
         <w:adjustRightInd/>
         <w:snapToGrid/>
-        <w:spacing w:before="240"/>
-        <w:ind w:firstLine="480" w:firstLineChars="200"/>
+        <w:ind w:left="0" w:leftChars="0" w:firstLine="0"/>
         <w:textAlignment w:val="auto"/>
         <w:rPr>
           <w:rFonts w:hint="default"/>
           <w:lang w:val="ru-RU"/>
         </w:rPr>
       </w:pPr>
-      <w:r>
-        <w:t>Основанием для разработки приложения является задание, выданное в рамках учебной практики преподавателем Долженковой М. Л.</w:t>
-      </w:r>
+      <w:bookmarkStart w:id="5" w:name="_Toc145793313"/>
+      <w:bookmarkStart w:id="6" w:name="_Toc24888"/>
+      <w:r>
+        <w:rPr>
+          <w:b/>
+          <w:bCs/>
+        </w:rPr>
+        <w:t>Функциональное назначения программы</w:t>
+      </w:r>
+      <w:bookmarkEnd w:id="5"/>
+      <w:bookmarkEnd w:id="6"/>
+    </w:p>
+    <w:p>
+      <w:pPr>
+        <w:rPr>
+          <w:rFonts w:hint="default"/>
+          <w:lang w:val="ru-RU"/>
+        </w:rPr>
+      </w:pPr>
+      <w:r>
+        <w:rPr>
+          <w:rFonts w:hint="default"/>
+          <w:lang w:val="ru-RU"/>
+        </w:rPr>
+        <w:t>Сервис предназначен для ведения учёта выдачи книг, хранения данных о читателях и книгах, а также для получения информации о самых популярных книгах и невозвращенных книгах (в зависимости от срока выдачи).</w:t>
+      </w:r>
+    </w:p>
+    <w:p>
+      <w:pPr>
+        <w:pStyle w:val="3"/>
+        <w:keepNext/>
+        <w:keepLines w:val="0"/>
+        <w:pageBreakBefore w:val="0"/>
+        <w:widowControl/>
+        <w:numPr>
+          <w:ilvl w:val="2"/>
+          <w:numId w:val="3"/>
+        </w:numPr>
+        <w:kinsoku/>
+        <w:wordWrap/>
+        <w:overflowPunct/>
+        <w:topLinePunct w:val="0"/>
+        <w:autoSpaceDE/>
+        <w:autoSpaceDN/>
+        <w:bidi w:val="0"/>
+        <w:adjustRightInd/>
+        <w:snapToGrid/>
+        <w:ind w:left="0" w:leftChars="0" w:firstLine="0"/>
+        <w:textAlignment w:val="auto"/>
+        <w:rPr>
+          <w:rFonts w:hint="default"/>
+          <w:lang w:val="ru-RU"/>
+        </w:rPr>
+      </w:pPr>
+      <w:bookmarkStart w:id="7" w:name="_Toc145793323"/>
+      <w:bookmarkStart w:id="8" w:name="_Toc17013"/>
+      <w:r>
+        <w:rPr>
+          <w:b/>
+          <w:bCs/>
+        </w:rPr>
+        <w:t>Эксплуатационное назначение программы</w:t>
+      </w:r>
+      <w:bookmarkEnd w:id="7"/>
+      <w:bookmarkEnd w:id="8"/>
+    </w:p>
+    <w:p>
+      <w:r>
+        <w:t>Программа должна эксплуатироваться как приложение для персонального компьютера.</w:t>
+      </w:r>
+    </w:p>
+    <w:p>
+      <w:pPr>
+        <w:rPr>
+          <w:rFonts w:hint="default"/>
+          <w:lang w:val="ru-RU"/>
+        </w:rPr>
+      </w:pPr>
+      <w:r>
+        <w:br w:type="page"/>
+      </w:r>
+    </w:p>
+    <w:p>
+      <w:pPr>
+        <w:pStyle w:val="3"/>
+        <w:keepNext/>
+        <w:keepLines w:val="0"/>
+        <w:pageBreakBefore w:val="0"/>
+        <w:widowControl/>
+        <w:numPr>
+          <w:ilvl w:val="0"/>
+          <w:numId w:val="3"/>
+        </w:numPr>
+        <w:kinsoku/>
+        <w:wordWrap/>
+        <w:overflowPunct/>
+        <w:topLinePunct w:val="0"/>
+        <w:autoSpaceDE/>
+        <w:autoSpaceDN/>
+        <w:bidi w:val="0"/>
+        <w:adjustRightInd/>
+        <w:snapToGrid/>
+        <w:ind w:left="0" w:leftChars="0" w:firstLine="0"/>
+        <w:textAlignment w:val="auto"/>
+        <w:rPr>
+          <w:rFonts w:hint="default"/>
+          <w:lang w:val="ru-RU"/>
+        </w:rPr>
+      </w:pPr>
+      <w:bookmarkStart w:id="9" w:name="_Toc20768"/>
+      <w:r>
+        <w:rPr>
+          <w:rFonts w:hint="default"/>
+          <w:i w:val="0"/>
+          <w:iCs w:val="0"/>
+          <w:lang w:val="ru-RU"/>
+        </w:rPr>
+        <w:t>Требования к программе или программному изделию</w:t>
+      </w:r>
+      <w:bookmarkEnd w:id="9"/>
     </w:p>
     <w:p>
       <w:pPr>
@@ -2939,163 +2889,247 @@
           <w:lang w:val="ru-RU"/>
         </w:rPr>
       </w:pPr>
-      <w:bookmarkStart w:id="6" w:name="_Toc26429"/>
-      <w:r>
-        <w:rPr>
-          <w:rFonts w:hint="default"/>
-          <w:lang w:val="ru-RU"/>
-        </w:rPr>
-        <w:t>Назначение разработки</w:t>
-      </w:r>
-      <w:bookmarkEnd w:id="6"/>
-    </w:p>
-    <w:p>
-      <w:pPr>
-        <w:pStyle w:val="3"/>
-        <w:keepNext/>
-        <w:keepLines w:val="0"/>
-        <w:pageBreakBefore w:val="0"/>
-        <w:widowControl/>
-        <w:numPr>
-          <w:ilvl w:val="2"/>
-          <w:numId w:val="3"/>
-        </w:numPr>
-        <w:kinsoku/>
-        <w:wordWrap/>
-        <w:overflowPunct/>
-        <w:topLinePunct w:val="0"/>
-        <w:autoSpaceDE/>
-        <w:autoSpaceDN/>
-        <w:bidi w:val="0"/>
-        <w:adjustRightInd/>
-        <w:snapToGrid/>
-        <w:ind w:left="0" w:leftChars="0" w:firstLine="0"/>
-        <w:textAlignment w:val="auto"/>
-        <w:rPr>
-          <w:rFonts w:hint="default"/>
-          <w:lang w:val="ru-RU"/>
-        </w:rPr>
-      </w:pPr>
-      <w:bookmarkStart w:id="7" w:name="_Toc145793313"/>
-      <w:bookmarkStart w:id="8" w:name="_Toc14749"/>
-      <w:r>
-        <w:rPr>
-          <w:b/>
-          <w:bCs/>
-        </w:rPr>
-        <w:t>Функциональное назначения программы</w:t>
-      </w:r>
-      <w:bookmarkEnd w:id="7"/>
-      <w:bookmarkEnd w:id="8"/>
-    </w:p>
-    <w:p>
-      <w:pPr>
-        <w:rPr>
-          <w:rFonts w:hint="default"/>
-          <w:lang w:val="ru-RU"/>
-        </w:rPr>
-      </w:pPr>
-      <w:r>
-        <w:rPr>
-          <w:rFonts w:hint="default"/>
-          <w:lang w:val="ru-RU"/>
-        </w:rPr>
-        <w:t>Сервис предназначен для ведения учёта выдачи книг, хранения данных о читателях и книгах, а также для получения информации о самых популярных книгах и невозвращенных книгах (в зависимости от срока выдачи).</w:t>
-      </w:r>
-    </w:p>
-    <w:p>
-      <w:pPr>
-        <w:pStyle w:val="3"/>
-        <w:keepNext/>
-        <w:keepLines w:val="0"/>
-        <w:pageBreakBefore w:val="0"/>
-        <w:widowControl/>
-        <w:numPr>
-          <w:ilvl w:val="2"/>
-          <w:numId w:val="3"/>
-        </w:numPr>
-        <w:kinsoku/>
-        <w:wordWrap/>
-        <w:overflowPunct/>
-        <w:topLinePunct w:val="0"/>
-        <w:autoSpaceDE/>
-        <w:autoSpaceDN/>
-        <w:bidi w:val="0"/>
-        <w:adjustRightInd/>
-        <w:snapToGrid/>
-        <w:ind w:left="0" w:leftChars="0" w:firstLine="0"/>
-        <w:textAlignment w:val="auto"/>
-        <w:rPr>
-          <w:rFonts w:hint="default"/>
-          <w:lang w:val="ru-RU"/>
-        </w:rPr>
-      </w:pPr>
-      <w:bookmarkStart w:id="9" w:name="_Toc21621"/>
-      <w:bookmarkStart w:id="10" w:name="_Toc145793323"/>
-      <w:r>
-        <w:rPr>
-          <w:b/>
-          <w:bCs/>
-        </w:rPr>
-        <w:t>Эксплуатационное назначение программы</w:t>
-      </w:r>
-      <w:bookmarkEnd w:id="9"/>
+      <w:bookmarkStart w:id="10" w:name="_Toc2280"/>
+      <w:r>
+        <w:rPr>
+          <w:rFonts w:hint="default"/>
+          <w:i w:val="0"/>
+          <w:iCs w:val="0"/>
+          <w:lang w:val="ru-RU"/>
+        </w:rPr>
+        <w:t>Требования к функциональным характеристикам</w:t>
+      </w:r>
       <w:bookmarkEnd w:id="10"/>
     </w:p>
     <w:p>
-      <w:r>
-        <w:t>Программа должна эксплуатироваться как приложение для персонального компьютера.</w:t>
-      </w:r>
-    </w:p>
-    <w:p>
-      <w:pPr>
-        <w:rPr>
-          <w:rFonts w:hint="default"/>
-          <w:lang w:val="ru-RU"/>
-        </w:rPr>
-      </w:pPr>
-      <w:r>
-        <w:br w:type="page"/>
-      </w:r>
-    </w:p>
-    <w:p>
-      <w:pPr>
-        <w:pStyle w:val="3"/>
-        <w:keepNext/>
-        <w:keepLines w:val="0"/>
-        <w:pageBreakBefore w:val="0"/>
-        <w:widowControl/>
+      <w:pPr>
+        <w:rPr>
+          <w:rFonts w:hint="default"/>
+          <w:lang w:val="ru-RU"/>
+        </w:rPr>
+      </w:pPr>
+      <w:r>
+        <w:rPr>
+          <w:rFonts w:hint="default"/>
+          <w:lang w:val="ru-RU"/>
+        </w:rPr>
+        <w:t>Программа должны иметь следующий функционал:</w:t>
+      </w:r>
+    </w:p>
+    <w:p>
+      <w:pPr>
         <w:numPr>
           <w:ilvl w:val="0"/>
-          <w:numId w:val="3"/>
+          <w:numId w:val="5"/>
         </w:numPr>
-        <w:kinsoku/>
-        <w:wordWrap/>
-        <w:overflowPunct/>
-        <w:topLinePunct w:val="0"/>
-        <w:autoSpaceDE/>
-        <w:autoSpaceDN/>
-        <w:bidi w:val="0"/>
-        <w:adjustRightInd/>
-        <w:snapToGrid/>
-        <w:ind w:left="0" w:leftChars="0" w:firstLine="0"/>
-        <w:textAlignment w:val="auto"/>
-        <w:rPr>
-          <w:rFonts w:hint="default"/>
-          <w:lang w:val="ru-RU"/>
-        </w:rPr>
-      </w:pPr>
-      <w:bookmarkStart w:id="11" w:name="_Toc30515"/>
-      <w:r>
-        <w:rPr>
-          <w:rFonts w:hint="default"/>
-          <w:i w:val="0"/>
-          <w:iCs w:val="0"/>
-          <w:lang w:val="ru-RU"/>
-        </w:rPr>
-        <w:t>Требования к программе или программному изделию</w:t>
-      </w:r>
-      <w:bookmarkEnd w:id="11"/>
+        <w:ind w:left="420" w:leftChars="0" w:hanging="420" w:firstLineChars="0"/>
+        <w:rPr>
+          <w:rFonts w:hint="default"/>
+          <w:lang w:val="ru-RU"/>
+        </w:rPr>
+      </w:pPr>
+      <w:r>
+        <w:rPr>
+          <w:rFonts w:hint="default"/>
+          <w:lang w:val="ru-RU"/>
+        </w:rPr>
+        <w:t>Авторизация,</w:t>
+      </w:r>
+    </w:p>
+    <w:p>
+      <w:pPr>
+        <w:numPr>
+          <w:ilvl w:val="0"/>
+          <w:numId w:val="5"/>
+        </w:numPr>
+        <w:ind w:left="420" w:leftChars="0" w:hanging="420" w:firstLineChars="0"/>
+        <w:rPr>
+          <w:rFonts w:hint="default"/>
+          <w:lang w:val="ru-RU"/>
+        </w:rPr>
+      </w:pPr>
+      <w:r>
+        <w:rPr>
+          <w:rFonts w:hint="default"/>
+          <w:lang w:val="ru-RU"/>
+        </w:rPr>
+        <w:t>Хранение в базе данных информации о книгах, читателях и выдаче,</w:t>
+      </w:r>
+    </w:p>
+    <w:p>
+      <w:pPr>
+        <w:numPr>
+          <w:ilvl w:val="0"/>
+          <w:numId w:val="5"/>
+        </w:numPr>
+        <w:ind w:left="420" w:leftChars="0" w:hanging="420" w:firstLineChars="0"/>
+        <w:rPr>
+          <w:rFonts w:hint="default"/>
+          <w:lang w:val="ru-RU"/>
+        </w:rPr>
+      </w:pPr>
+      <w:r>
+        <w:rPr>
+          <w:rFonts w:hint="default"/>
+          <w:lang w:val="ru-RU"/>
+        </w:rPr>
+        <w:t>Постраничное получение данных,</w:t>
+      </w:r>
+    </w:p>
+    <w:p>
+      <w:pPr>
+        <w:numPr>
+          <w:ilvl w:val="0"/>
+          <w:numId w:val="5"/>
+        </w:numPr>
+        <w:ind w:left="420" w:leftChars="0" w:hanging="420" w:firstLineChars="0"/>
+        <w:rPr>
+          <w:rFonts w:hint="default"/>
+          <w:lang w:val="ru-RU"/>
+        </w:rPr>
+      </w:pPr>
+      <w:r>
+        <w:rPr>
+          <w:rFonts w:hint="default"/>
+          <w:lang w:val="ru-RU"/>
+        </w:rPr>
+        <w:t xml:space="preserve">Работа с данными через интерфейс </w:t>
+      </w:r>
+      <w:r>
+        <w:rPr>
+          <w:rFonts w:hint="default"/>
+          <w:lang w:val="en-US"/>
+        </w:rPr>
+        <w:t>desktop-</w:t>
+      </w:r>
+      <w:r>
+        <w:rPr>
+          <w:rFonts w:hint="default"/>
+          <w:lang w:val="ru-RU"/>
+        </w:rPr>
+        <w:t>приложения,</w:t>
+      </w:r>
+    </w:p>
+    <w:p>
+      <w:pPr>
+        <w:numPr>
+          <w:ilvl w:val="0"/>
+          <w:numId w:val="5"/>
+        </w:numPr>
+        <w:ind w:left="420" w:leftChars="0" w:hanging="420" w:firstLineChars="0"/>
+        <w:rPr>
+          <w:rFonts w:hint="default"/>
+          <w:lang w:val="ru-RU"/>
+        </w:rPr>
+      </w:pPr>
+      <w:r>
+        <w:rPr>
+          <w:rFonts w:hint="default"/>
+          <w:lang w:val="ru-RU"/>
+        </w:rPr>
+        <w:t>Просмотр статистики по самым популярным книгам за выбранный период,</w:t>
+      </w:r>
+    </w:p>
+    <w:p>
+      <w:pPr>
+        <w:numPr>
+          <w:ilvl w:val="0"/>
+          <w:numId w:val="5"/>
+        </w:numPr>
+        <w:ind w:left="420" w:leftChars="0" w:hanging="420" w:firstLineChars="0"/>
+        <w:rPr>
+          <w:rFonts w:hint="default"/>
+          <w:lang w:val="ru-RU"/>
+        </w:rPr>
+      </w:pPr>
+      <w:r>
+        <w:rPr>
+          <w:rFonts w:hint="default"/>
+          <w:lang w:val="ru-RU"/>
+        </w:rPr>
+        <w:t>Получение данных о невозвращенных книгах (если срок вышел/ещё не вышел)</w:t>
+      </w:r>
+    </w:p>
+    <w:p>
+      <w:pPr>
+        <w:numPr>
+          <w:ilvl w:val="0"/>
+          <w:numId w:val="5"/>
+        </w:numPr>
+        <w:ind w:left="420" w:leftChars="0" w:hanging="420" w:firstLineChars="0"/>
+        <w:rPr>
+          <w:rFonts w:hint="default"/>
+          <w:lang w:val="ru-RU"/>
+        </w:rPr>
+      </w:pPr>
+      <w:r>
+        <w:rPr>
+          <w:rFonts w:hint="default"/>
+          <w:lang w:val="en-US"/>
+        </w:rPr>
+        <w:t>API</w:t>
+      </w:r>
+      <w:r>
+        <w:rPr>
+          <w:rFonts w:hint="default"/>
+          <w:lang w:val="ru-RU"/>
+        </w:rPr>
+        <w:t xml:space="preserve"> для работы с сервисом,</w:t>
+      </w:r>
+    </w:p>
+    <w:p>
+      <w:pPr>
+        <w:numPr>
+          <w:ilvl w:val="0"/>
+          <w:numId w:val="5"/>
+        </w:numPr>
+        <w:ind w:left="420" w:leftChars="0" w:hanging="420" w:firstLineChars="0"/>
+        <w:rPr>
+          <w:rFonts w:hint="default"/>
+          <w:lang w:val="ru-RU"/>
+        </w:rPr>
+      </w:pPr>
+      <w:r>
+        <w:rPr>
+          <w:rFonts w:hint="default"/>
+          <w:lang w:val="ru-RU"/>
+        </w:rPr>
+        <w:t>Функция поиска,</w:t>
+      </w:r>
+    </w:p>
+    <w:p>
+      <w:pPr>
+        <w:numPr>
+          <w:ilvl w:val="0"/>
+          <w:numId w:val="5"/>
+        </w:numPr>
+        <w:ind w:left="420" w:leftChars="0" w:hanging="420" w:firstLineChars="0"/>
+        <w:rPr>
+          <w:rFonts w:hint="default"/>
+          <w:lang w:val="ru-RU"/>
+        </w:rPr>
+      </w:pPr>
+      <w:r>
+        <w:rPr>
+          <w:rFonts w:hint="default"/>
+          <w:lang w:val="ru-RU"/>
+        </w:rPr>
+        <w:t xml:space="preserve">Горизонтальная масштабируемость для </w:t>
+      </w:r>
+      <w:r>
+        <w:rPr>
+          <w:rFonts w:hint="default"/>
+          <w:lang w:val="en-US"/>
+        </w:rPr>
+        <w:t>backend-</w:t>
+      </w:r>
+      <w:r>
+        <w:rPr>
+          <w:rFonts w:hint="default"/>
+          <w:lang w:val="ru-RU"/>
+        </w:rPr>
+        <w:t>сервиса.</w:t>
+      </w:r>
     </w:p>
     <w:p>
       <w:pPr>
@@ -3124,276 +3158,7 @@
           <w:lang w:val="ru-RU"/>
         </w:rPr>
       </w:pPr>
-      <w:bookmarkStart w:id="12" w:name="_Toc31125"/>
-      <w:r>
-        <w:rPr>
-          <w:rFonts w:hint="default"/>
-          <w:i w:val="0"/>
-          <w:iCs w:val="0"/>
-          <w:lang w:val="ru-RU"/>
-        </w:rPr>
-        <w:t>Требования к функциональным характеристикам</w:t>
-      </w:r>
-      <w:bookmarkEnd w:id="12"/>
-    </w:p>
-    <w:p>
-      <w:pPr>
-        <w:rPr>
-          <w:rFonts w:hint="default"/>
-          <w:lang w:val="ru-RU"/>
-        </w:rPr>
-      </w:pPr>
-      <w:r>
-        <w:rPr>
-          <w:rFonts w:hint="default"/>
-          <w:lang w:val="ru-RU"/>
-        </w:rPr>
-        <w:t>Программа должны иметь следующий функционал:</w:t>
-      </w:r>
-    </w:p>
-    <w:p>
-      <w:pPr>
-        <w:numPr>
-          <w:ilvl w:val="0"/>
-          <w:numId w:val="5"/>
-        </w:numPr>
-        <w:ind w:left="420" w:leftChars="0" w:hanging="420" w:firstLineChars="0"/>
-        <w:rPr>
-          <w:rFonts w:hint="default"/>
-          <w:lang w:val="ru-RU"/>
-        </w:rPr>
-      </w:pPr>
-      <w:r>
-        <w:rPr>
-          <w:rFonts w:hint="default"/>
-          <w:lang w:val="ru-RU"/>
-        </w:rPr>
-        <w:t>Авторизация,</w:t>
-      </w:r>
-    </w:p>
-    <w:p>
-      <w:pPr>
-        <w:numPr>
-          <w:ilvl w:val="0"/>
-          <w:numId w:val="5"/>
-        </w:numPr>
-        <w:ind w:left="420" w:leftChars="0" w:hanging="420" w:firstLineChars="0"/>
-        <w:rPr>
-          <w:rFonts w:hint="default"/>
-          <w:lang w:val="ru-RU"/>
-        </w:rPr>
-      </w:pPr>
-      <w:r>
-        <w:rPr>
-          <w:rFonts w:hint="default"/>
-          <w:lang w:val="ru-RU"/>
-        </w:rPr>
-        <w:t>Хранение в базе данных информации о книгах, читателях и выдаче,</w:t>
-      </w:r>
-    </w:p>
-    <w:p>
-      <w:pPr>
-        <w:numPr>
-          <w:ilvl w:val="0"/>
-          <w:numId w:val="5"/>
-        </w:numPr>
-        <w:ind w:left="420" w:leftChars="0" w:hanging="420" w:firstLineChars="0"/>
-        <w:rPr>
-          <w:rFonts w:hint="default"/>
-          <w:lang w:val="ru-RU"/>
-        </w:rPr>
-      </w:pPr>
-      <w:r>
-        <w:rPr>
-          <w:rFonts w:hint="default"/>
-          <w:lang w:val="ru-RU"/>
-        </w:rPr>
-        <w:t>Постраничное получение данных,</w:t>
-      </w:r>
-    </w:p>
-    <w:p>
-      <w:pPr>
-        <w:numPr>
-          <w:ilvl w:val="0"/>
-          <w:numId w:val="5"/>
-        </w:numPr>
-        <w:ind w:left="420" w:leftChars="0" w:hanging="420" w:firstLineChars="0"/>
-        <w:rPr>
-          <w:rFonts w:hint="default"/>
-          <w:lang w:val="ru-RU"/>
-        </w:rPr>
-      </w:pPr>
-      <w:r>
-        <w:rPr>
-          <w:rFonts w:hint="default"/>
-          <w:lang w:val="ru-RU"/>
-        </w:rPr>
-        <w:t xml:space="preserve">Работа с данными через интерфейс </w:t>
-      </w:r>
-      <w:r>
-        <w:rPr>
-          <w:rFonts w:hint="default"/>
-          <w:lang w:val="en-US"/>
-        </w:rPr>
-        <w:t>desktop-</w:t>
-      </w:r>
-      <w:r>
-        <w:rPr>
-          <w:rFonts w:hint="default"/>
-          <w:lang w:val="ru-RU"/>
-        </w:rPr>
-        <w:t>приложения,</w:t>
-      </w:r>
-    </w:p>
-    <w:p>
-      <w:pPr>
-        <w:numPr>
-          <w:ilvl w:val="0"/>
-          <w:numId w:val="5"/>
-        </w:numPr>
-        <w:ind w:left="420" w:leftChars="0" w:hanging="420" w:firstLineChars="0"/>
-        <w:rPr>
-          <w:rFonts w:hint="default"/>
-          <w:lang w:val="ru-RU"/>
-        </w:rPr>
-      </w:pPr>
-      <w:r>
-        <w:rPr>
-          <w:rFonts w:hint="default"/>
-          <w:lang w:val="ru-RU"/>
-        </w:rPr>
-        <w:t>Просмотр статистики по самым популярным книгам за выбранный период,</w:t>
-      </w:r>
-    </w:p>
-    <w:p>
-      <w:pPr>
-        <w:numPr>
-          <w:ilvl w:val="0"/>
-          <w:numId w:val="5"/>
-        </w:numPr>
-        <w:ind w:left="420" w:leftChars="0" w:hanging="420" w:firstLineChars="0"/>
-        <w:rPr>
-          <w:rFonts w:hint="default"/>
-          <w:lang w:val="ru-RU"/>
-        </w:rPr>
-      </w:pPr>
-      <w:r>
-        <w:rPr>
-          <w:rFonts w:hint="default"/>
-          <w:lang w:val="ru-RU"/>
-        </w:rPr>
-        <w:t>Получение данных о невозвращенных книгах (если срок вышел/ещё не вышел)</w:t>
-      </w:r>
-    </w:p>
-    <w:p>
-      <w:pPr>
-        <w:numPr>
-          <w:ilvl w:val="0"/>
-          <w:numId w:val="5"/>
-        </w:numPr>
-        <w:ind w:left="420" w:leftChars="0" w:hanging="420" w:firstLineChars="0"/>
-        <w:rPr>
-          <w:rFonts w:hint="default"/>
-          <w:lang w:val="ru-RU"/>
-        </w:rPr>
-      </w:pPr>
-      <w:r>
-        <w:rPr>
-          <w:rFonts w:hint="default"/>
-          <w:lang w:val="en-US"/>
-        </w:rPr>
-        <w:t>API</w:t>
-      </w:r>
-      <w:r>
-        <w:rPr>
-          <w:rFonts w:hint="default"/>
-          <w:lang w:val="ru-RU"/>
-        </w:rPr>
-        <w:t xml:space="preserve"> для работы с сервисом,</w:t>
-      </w:r>
-    </w:p>
-    <w:p>
-      <w:pPr>
-        <w:numPr>
-          <w:ilvl w:val="0"/>
-          <w:numId w:val="5"/>
-        </w:numPr>
-        <w:ind w:left="420" w:leftChars="0" w:hanging="420" w:firstLineChars="0"/>
-        <w:rPr>
-          <w:rFonts w:hint="default"/>
-          <w:lang w:val="ru-RU"/>
-        </w:rPr>
-      </w:pPr>
-      <w:r>
-        <w:rPr>
-          <w:rFonts w:hint="default"/>
-          <w:lang w:val="ru-RU"/>
-        </w:rPr>
-        <w:t>Функция поиска,</w:t>
-      </w:r>
-    </w:p>
-    <w:p>
-      <w:pPr>
-        <w:numPr>
-          <w:ilvl w:val="0"/>
-          <w:numId w:val="5"/>
-        </w:numPr>
-        <w:ind w:left="420" w:leftChars="0" w:hanging="420" w:firstLineChars="0"/>
-        <w:rPr>
-          <w:rFonts w:hint="default"/>
-          <w:lang w:val="ru-RU"/>
-        </w:rPr>
-      </w:pPr>
-      <w:r>
-        <w:rPr>
-          <w:rFonts w:hint="default"/>
-          <w:lang w:val="ru-RU"/>
-        </w:rPr>
-        <w:t xml:space="preserve">Горизонтальная масштабируемость для </w:t>
-      </w:r>
-      <w:r>
-        <w:rPr>
-          <w:rFonts w:hint="default"/>
-          <w:lang w:val="en-US"/>
-        </w:rPr>
-        <w:t>backend-</w:t>
-      </w:r>
-      <w:r>
-        <w:rPr>
-          <w:rFonts w:hint="default"/>
-          <w:lang w:val="ru-RU"/>
-        </w:rPr>
-        <w:t>сервиса.</w:t>
-      </w:r>
-    </w:p>
-    <w:p>
-      <w:pPr>
-        <w:pStyle w:val="3"/>
-        <w:keepNext/>
-        <w:keepLines w:val="0"/>
-        <w:pageBreakBefore w:val="0"/>
-        <w:widowControl/>
-        <w:numPr>
-          <w:ilvl w:val="1"/>
-          <w:numId w:val="3"/>
-        </w:numPr>
-        <w:kinsoku/>
-        <w:wordWrap/>
-        <w:overflowPunct/>
-        <w:topLinePunct w:val="0"/>
-        <w:autoSpaceDE/>
-        <w:autoSpaceDN/>
-        <w:bidi w:val="0"/>
-        <w:adjustRightInd/>
-        <w:snapToGrid/>
-        <w:ind w:left="0" w:leftChars="0" w:firstLine="0"/>
-        <w:textAlignment w:val="auto"/>
-        <w:rPr>
-          <w:rFonts w:hint="default"/>
-          <w:lang w:val="ru-RU"/>
-        </w:rPr>
-      </w:pPr>
-      <w:bookmarkStart w:id="13" w:name="_Toc9544"/>
+      <w:bookmarkStart w:id="11" w:name="_Toc1379"/>
       <w:r>
         <w:rPr>
           <w:rFonts w:hint="default"/>
@@ -3401,7 +3166,7 @@
         </w:rPr>
         <w:t>Требования к пользовательскому интерфейсу</w:t>
       </w:r>
-      <w:bookmarkEnd w:id="13"/>
+      <w:bookmarkEnd w:id="11"/>
     </w:p>
     <w:p>
       <w:pPr>
@@ -4020,7 +3785,7 @@
           <w:lang w:val="ru-RU"/>
         </w:rPr>
       </w:pPr>
-      <w:bookmarkStart w:id="14" w:name="_Toc29076"/>
+      <w:bookmarkStart w:id="12" w:name="_Toc30445"/>
       <w:r>
         <w:rPr>
           <w:rFonts w:hint="default"/>
@@ -4028,7 +3793,7 @@
         </w:rPr>
         <w:t>Требования к надёжности</w:t>
       </w:r>
-      <w:bookmarkEnd w:id="14"/>
+      <w:bookmarkEnd w:id="12"/>
     </w:p>
     <w:p>
       <w:pPr>
@@ -4057,7 +3822,7 @@
           <w:lang w:val="ru-RU"/>
         </w:rPr>
       </w:pPr>
-      <w:bookmarkStart w:id="15" w:name="_Toc9909"/>
+      <w:bookmarkStart w:id="13" w:name="_Toc13839"/>
       <w:r>
         <w:rPr>
           <w:rFonts w:hint="default"/>
@@ -4065,7 +3830,7 @@
         </w:rPr>
         <w:t>Требования к обеспечению надёжного функционирования программы</w:t>
       </w:r>
-      <w:bookmarkEnd w:id="15"/>
+      <w:bookmarkEnd w:id="13"/>
     </w:p>
     <w:p>
       <w:r>
@@ -4230,7 +3995,7 @@
           <w:lang w:val="ru-RU"/>
         </w:rPr>
       </w:pPr>
-      <w:bookmarkStart w:id="16" w:name="_Toc24758"/>
+      <w:bookmarkStart w:id="14" w:name="_Toc9046"/>
       <w:r>
         <w:rPr>
           <w:rFonts w:hint="default"/>
@@ -4238,7 +4003,7 @@
         </w:rPr>
         <w:t>Время восстановления после отказа</w:t>
       </w:r>
-      <w:bookmarkEnd w:id="16"/>
+      <w:bookmarkEnd w:id="14"/>
     </w:p>
     <w:p>
       <w:r>
@@ -4303,16 +4068,16 @@
           <w:lang w:val="ru-RU"/>
         </w:rPr>
       </w:pPr>
-      <w:bookmarkStart w:id="17" w:name="_Toc28720"/>
-      <w:bookmarkStart w:id="18" w:name="_Toc102245868"/>
+      <w:bookmarkStart w:id="15" w:name="_Toc102245868"/>
+      <w:bookmarkStart w:id="16" w:name="_Toc27048"/>
       <w:r>
         <w:rPr>
           <w:szCs w:val="24"/>
         </w:rPr>
         <w:t>Условия эксплуатации</w:t>
       </w:r>
-      <w:bookmarkEnd w:id="17"/>
-      <w:bookmarkEnd w:id="18"/>
+      <w:bookmarkEnd w:id="15"/>
+      <w:bookmarkEnd w:id="16"/>
     </w:p>
     <w:p>
       <w:pPr>
@@ -4368,7 +4133,7 @@
           <w:lang w:val="ru-RU"/>
         </w:rPr>
       </w:pPr>
-      <w:bookmarkStart w:id="19" w:name="_Toc27711"/>
+      <w:bookmarkStart w:id="17" w:name="_Toc430"/>
       <w:r>
         <w:rPr>
           <w:rFonts w:hint="default"/>
@@ -4376,7 +4141,7 @@
         </w:rPr>
         <w:t>Требования к составу и параметрам технических средств</w:t>
       </w:r>
-      <w:bookmarkEnd w:id="19"/>
+      <w:bookmarkEnd w:id="17"/>
     </w:p>
     <w:p>
       <w:pPr>
@@ -4431,7 +4196,7 @@
           <w:szCs w:val="24"/>
           <w:lang w:val="ru-RU"/>
         </w:rPr>
-        <w:t>1280</w:t>
+        <w:t>1366</w:t>
       </w:r>
       <w:r>
         <w:rPr>
@@ -4691,7 +4456,7 @@
           <w:lang w:val="ru-RU"/>
         </w:rPr>
       </w:pPr>
-      <w:bookmarkStart w:id="20" w:name="_Toc4044"/>
+      <w:bookmarkStart w:id="18" w:name="_Toc30810"/>
       <w:r>
         <w:rPr>
           <w:rFonts w:hint="default"/>
@@ -4699,7 +4464,7 @@
         </w:rPr>
         <w:t>Требования к информационной и программной совместимости</w:t>
       </w:r>
-      <w:bookmarkEnd w:id="20"/>
+      <w:bookmarkEnd w:id="18"/>
     </w:p>
     <w:p>
       <w:pPr>
@@ -4799,7 +4564,7 @@
           <w:lang w:val="ru-RU"/>
         </w:rPr>
       </w:pPr>
-      <w:bookmarkStart w:id="21" w:name="_Toc22626"/>
+      <w:bookmarkStart w:id="19" w:name="_Toc6419"/>
       <w:r>
         <w:rPr>
           <w:rFonts w:hint="default"/>
@@ -4808,7 +4573,7 @@
         </w:rPr>
         <w:t>Требования к маркировке и упаковке</w:t>
       </w:r>
-      <w:bookmarkEnd w:id="21"/>
+      <w:bookmarkEnd w:id="19"/>
     </w:p>
     <w:p>
       <w:pPr>
@@ -4855,8 +4620,6 @@
         </w:rPr>
         <w:t>.</w:t>
       </w:r>
-      <w:bookmarkStart w:id="30" w:name="_GoBack"/>
-      <w:bookmarkEnd w:id="30"/>
     </w:p>
     <w:p>
       <w:r>
@@ -4890,7 +4653,7 @@
           <w:lang w:val="ru-RU"/>
         </w:rPr>
       </w:pPr>
-      <w:bookmarkStart w:id="22" w:name="_Toc13724"/>
+      <w:bookmarkStart w:id="20" w:name="_Toc9695"/>
       <w:r>
         <w:rPr>
           <w:rFonts w:hint="default"/>
@@ -4899,7 +4662,7 @@
         </w:rPr>
         <w:t>Требования к транспортированию и хранению</w:t>
       </w:r>
-      <w:bookmarkEnd w:id="22"/>
+      <w:bookmarkEnd w:id="20"/>
     </w:p>
     <w:p>
       <w:pPr>
@@ -4954,7 +4717,7 @@
           <w:lang w:val="ru-RU"/>
         </w:rPr>
       </w:pPr>
-      <w:bookmarkStart w:id="23" w:name="_Toc18158"/>
+      <w:bookmarkStart w:id="21" w:name="_Toc31494"/>
       <w:r>
         <w:rPr>
           <w:rFonts w:hint="default"/>
@@ -4964,7 +4727,7 @@
         </w:rPr>
         <w:t>Требования к программной документации</w:t>
       </w:r>
-      <w:bookmarkEnd w:id="23"/>
+      <w:bookmarkEnd w:id="21"/>
     </w:p>
     <w:p>
       <w:pPr>
@@ -5120,7 +4883,7 @@
           <w:lang w:val="ru-RU"/>
         </w:rPr>
       </w:pPr>
-      <w:bookmarkStart w:id="24" w:name="_Toc28199"/>
+      <w:bookmarkStart w:id="22" w:name="_Toc28579"/>
       <w:r>
         <w:rPr>
           <w:rFonts w:hint="default"/>
@@ -5130,7 +4893,7 @@
         </w:rPr>
         <w:t>Технико-экономические указатели</w:t>
       </w:r>
-      <w:bookmarkEnd w:id="24"/>
+      <w:bookmarkEnd w:id="22"/>
     </w:p>
     <w:p>
       <w:pPr>
@@ -5213,7 +4976,7 @@
           <w:lang w:val="ru-RU"/>
         </w:rPr>
       </w:pPr>
-      <w:bookmarkStart w:id="25" w:name="_Toc9306"/>
+      <w:bookmarkStart w:id="23" w:name="_Toc16773"/>
       <w:r>
         <w:rPr>
           <w:rFonts w:hint="default"/>
@@ -5223,7 +4986,7 @@
         </w:rPr>
         <w:t>Стадии и этапы разработки</w:t>
       </w:r>
-      <w:bookmarkEnd w:id="25"/>
+      <w:bookmarkEnd w:id="23"/>
     </w:p>
     <w:p>
       <w:pPr>
@@ -5252,7 +5015,7 @@
           <w:lang w:val="ru-RU"/>
         </w:rPr>
       </w:pPr>
-      <w:bookmarkStart w:id="26" w:name="_Toc1496"/>
+      <w:bookmarkStart w:id="24" w:name="_Toc22755"/>
       <w:r>
         <w:rPr>
           <w:rFonts w:hint="default"/>
@@ -5261,7 +5024,7 @@
         </w:rPr>
         <w:t>Стадии разработки</w:t>
       </w:r>
-      <w:bookmarkEnd w:id="26"/>
+      <w:bookmarkEnd w:id="24"/>
     </w:p>
     <w:p>
       <w:pPr>
@@ -5349,7 +5112,7 @@
           <w:lang w:val="ru-RU"/>
         </w:rPr>
       </w:pPr>
-      <w:bookmarkStart w:id="27" w:name="_Toc32271"/>
+      <w:bookmarkStart w:id="25" w:name="_Toc22315"/>
       <w:r>
         <w:rPr>
           <w:rFonts w:hint="default"/>
@@ -5358,7 +5121,7 @@
         </w:rPr>
         <w:t>Этапы разработки</w:t>
       </w:r>
-      <w:bookmarkEnd w:id="27"/>
+      <w:bookmarkEnd w:id="25"/>
     </w:p>
     <w:p>
       <w:r>
@@ -5430,7 +5193,7 @@
           <w:lang w:val="ru-RU"/>
         </w:rPr>
       </w:pPr>
-      <w:bookmarkStart w:id="28" w:name="_Toc1162"/>
+      <w:bookmarkStart w:id="26" w:name="_Toc3288"/>
       <w:r>
         <w:rPr>
           <w:rFonts w:hint="default"/>
@@ -5439,7 +5202,7 @@
         </w:rPr>
         <w:t>Содержание работ по этапам</w:t>
       </w:r>
-      <w:bookmarkEnd w:id="28"/>
+      <w:bookmarkEnd w:id="26"/>
     </w:p>
     <w:p>
       <w:r>
@@ -5596,7 +5359,7 @@
           <w:lang w:val="ru-RU"/>
         </w:rPr>
       </w:pPr>
-      <w:bookmarkStart w:id="29" w:name="_Toc5156"/>
+      <w:bookmarkStart w:id="27" w:name="_Toc8498"/>
       <w:r>
         <w:rPr>
           <w:rFonts w:hint="default"/>
@@ -5604,7 +5367,7 @@
         </w:rPr>
         <w:t>Порядок контроля и приёмки</w:t>
       </w:r>
-      <w:bookmarkEnd w:id="29"/>
+      <w:bookmarkEnd w:id="27"/>
     </w:p>
     <w:p>
       <w:r>
